--- a/2.doc/Resume/Resume of Jianwei_en.docx
+++ b/2.doc/Resume/Resume of Jianwei_en.docx
@@ -1713,7 +1713,7 @@
                                 <w:pPr>
                                   <w:snapToGrid w:val="0"/>
                                   <w:rPr>
-                                    <w:color w:val="7F7F7F" w:themeColor="background1" w:themeShade="80"/>
+                                    <w:color w:val="808080" w:themeColor="background1" w:themeShade="80"/>
                                     <w:sz w:val="20"/>
                                     <w:szCs w:val="20"/>
                                     <w:lang w:val="en"/>
@@ -1721,7 +1721,7 @@
                                 </w:pPr>
                                 <w:r>
                                   <w:rPr>
-                                    <w:color w:val="7F7F7F" w:themeColor="background1" w:themeShade="80"/>
+                                    <w:color w:val="808080" w:themeColor="background1" w:themeShade="80"/>
                                     <w:sz w:val="20"/>
                                     <w:szCs w:val="20"/>
                                     <w:lang w:val="en"/>
@@ -1790,7 +1790,7 @@
                                 </w:pPr>
                                 <w:r>
                                   <w:rPr>
-                                    <w:color w:val="7F7F7F" w:themeColor="background1" w:themeShade="80"/>
+                                    <w:color w:val="808080" w:themeColor="background1" w:themeShade="80"/>
                                     <w:sz w:val="20"/>
                                     <w:szCs w:val="20"/>
                                   </w:rPr>
@@ -1799,7 +1799,7 @@
                                 <w:r>
                                   <w:rPr>
                                     <w:rFonts w:hint="eastAsia"/>
-                                    <w:color w:val="7F7F7F" w:themeColor="background1" w:themeShade="80"/>
+                                    <w:color w:val="808080" w:themeColor="background1" w:themeShade="80"/>
                                     <w:sz w:val="20"/>
                                     <w:szCs w:val="20"/>
                                   </w:rPr>
@@ -1807,7 +1807,7 @@
                                 </w:r>
                                 <w:r>
                                   <w:rPr>
-                                    <w:color w:val="7F7F7F" w:themeColor="background1" w:themeShade="80"/>
+                                    <w:color w:val="808080" w:themeColor="background1" w:themeShade="80"/>
                                     <w:sz w:val="20"/>
                                     <w:szCs w:val="20"/>
                                   </w:rPr>
@@ -1815,7 +1815,7 @@
                                 </w:r>
                                 <w:r>
                                   <w:rPr>
-                                    <w:color w:val="7F7F7F" w:themeColor="background1" w:themeShade="80"/>
+                                    <w:color w:val="808080" w:themeColor="background1" w:themeShade="80"/>
                                     <w:sz w:val="20"/>
                                     <w:szCs w:val="20"/>
                                     <w:lang w:val="en"/>
@@ -1824,7 +1824,7 @@
                                 </w:r>
                                 <w:r>
                                   <w:rPr>
-                                    <w:color w:val="7F7F7F" w:themeColor="background1" w:themeShade="80"/>
+                                    <w:color w:val="808080" w:themeColor="background1" w:themeShade="80"/>
                                     <w:sz w:val="20"/>
                                     <w:szCs w:val="20"/>
                                   </w:rPr>
@@ -1990,7 +1990,7 @@
                           <w:pPr>
                             <w:snapToGrid w:val="0"/>
                             <w:rPr>
-                              <w:color w:val="7F7F7F" w:themeColor="background1" w:themeShade="80"/>
+                              <w:color w:val="808080" w:themeColor="background1" w:themeShade="80"/>
                               <w:sz w:val="20"/>
                               <w:szCs w:val="20"/>
                               <w:lang w:val="en"/>
@@ -1998,7 +1998,7 @@
                           </w:pPr>
                           <w:r>
                             <w:rPr>
-                              <w:color w:val="7F7F7F" w:themeColor="background1" w:themeShade="80"/>
+                              <w:color w:val="808080" w:themeColor="background1" w:themeShade="80"/>
                               <w:sz w:val="20"/>
                               <w:szCs w:val="20"/>
                               <w:lang w:val="en"/>
@@ -2067,7 +2067,7 @@
                           </w:pPr>
                           <w:r>
                             <w:rPr>
-                              <w:color w:val="7F7F7F" w:themeColor="background1" w:themeShade="80"/>
+                              <w:color w:val="808080" w:themeColor="background1" w:themeShade="80"/>
                               <w:sz w:val="20"/>
                               <w:szCs w:val="20"/>
                             </w:rPr>
@@ -2076,7 +2076,7 @@
                           <w:r>
                             <w:rPr>
                               <w:rFonts w:hint="eastAsia"/>
-                              <w:color w:val="7F7F7F" w:themeColor="background1" w:themeShade="80"/>
+                              <w:color w:val="808080" w:themeColor="background1" w:themeShade="80"/>
                               <w:sz w:val="20"/>
                               <w:szCs w:val="20"/>
                             </w:rPr>
@@ -2084,7 +2084,7 @@
                           </w:r>
                           <w:r>
                             <w:rPr>
-                              <w:color w:val="7F7F7F" w:themeColor="background1" w:themeShade="80"/>
+                              <w:color w:val="808080" w:themeColor="background1" w:themeShade="80"/>
                               <w:sz w:val="20"/>
                               <w:szCs w:val="20"/>
                             </w:rPr>
@@ -2092,7 +2092,7 @@
                           </w:r>
                           <w:r>
                             <w:rPr>
-                              <w:color w:val="7F7F7F" w:themeColor="background1" w:themeShade="80"/>
+                              <w:color w:val="808080" w:themeColor="background1" w:themeShade="80"/>
                               <w:sz w:val="20"/>
                               <w:szCs w:val="20"/>
                               <w:lang w:val="en"/>
@@ -2101,7 +2101,7 @@
                           </w:r>
                           <w:r>
                             <w:rPr>
-                              <w:color w:val="7F7F7F" w:themeColor="background1" w:themeShade="80"/>
+                              <w:color w:val="808080" w:themeColor="background1" w:themeShade="80"/>
                               <w:sz w:val="20"/>
                               <w:szCs w:val="20"/>
                             </w:rPr>
@@ -2140,6 +2140,8 @@
         <w:widowControl/>
         <w:jc w:val="left"/>
       </w:pPr>
+      <w:bookmarkStart w:id="0" w:name="_GoBack"/>
+      <w:bookmarkEnd w:id="0"/>
       <w:r>
         <mc:AlternateContent>
           <mc:Choice Requires="wpg">
@@ -2260,7 +2262,7 @@
                                   <w:snapToGrid w:val="0"/>
                                   <w:ind w:firstLineChars="0"/>
                                   <w:rPr>
-                                    <w:color w:val="7F7F7F" w:themeColor="background1" w:themeShade="80"/>
+                                    <w:color w:val="808080" w:themeColor="background1" w:themeShade="80"/>
                                     <w:sz w:val="20"/>
                                     <w:szCs w:val="20"/>
                                     <w:lang w:val="en"/>
@@ -2268,7 +2270,7 @@
                                 </w:pPr>
                                 <w:r>
                                   <w:rPr>
-                                    <w:color w:val="7F7F7F" w:themeColor="background1" w:themeShade="80"/>
+                                    <w:color w:val="808080" w:themeColor="background1" w:themeShade="80"/>
                                     <w:sz w:val="20"/>
                                     <w:szCs w:val="20"/>
                                     <w:lang w:val="en"/>
@@ -2278,7 +2280,7 @@
                                 <w:r>
                                   <w:rPr>
                                     <w:rFonts w:hint="eastAsia"/>
-                                    <w:color w:val="7F7F7F" w:themeColor="background1" w:themeShade="80"/>
+                                    <w:color w:val="808080" w:themeColor="background1" w:themeShade="80"/>
                                     <w:sz w:val="20"/>
                                     <w:szCs w:val="20"/>
                                     <w:lang w:val="en"/>
@@ -2296,7 +2298,7 @@
                                   <w:snapToGrid w:val="0"/>
                                   <w:ind w:firstLineChars="0"/>
                                   <w:rPr>
-                                    <w:color w:val="7F7F7F" w:themeColor="background1" w:themeShade="80"/>
+                                    <w:color w:val="808080" w:themeColor="background1" w:themeShade="80"/>
                                     <w:sz w:val="20"/>
                                     <w:szCs w:val="20"/>
                                     <w:lang w:val="en"/>
@@ -2304,7 +2306,7 @@
                                 </w:pPr>
                                 <w:r>
                                   <w:rPr>
-                                    <w:color w:val="7F7F7F" w:themeColor="background1" w:themeShade="80"/>
+                                    <w:color w:val="808080" w:themeColor="background1" w:themeShade="80"/>
                                     <w:sz w:val="20"/>
                                     <w:szCs w:val="20"/>
                                     <w:lang w:val="en"/>
@@ -2314,7 +2316,7 @@
                                 <w:r>
                                   <w:rPr>
                                     <w:rFonts w:hint="eastAsia"/>
-                                    <w:color w:val="7F7F7F" w:themeColor="background1" w:themeShade="80"/>
+                                    <w:color w:val="808080" w:themeColor="background1" w:themeShade="80"/>
                                     <w:sz w:val="20"/>
                                     <w:szCs w:val="20"/>
                                     <w:lang w:val="en"/>
@@ -2323,7 +2325,7 @@
                                 </w:r>
                                 <w:r>
                                   <w:rPr>
-                                    <w:color w:val="7F7F7F" w:themeColor="background1" w:themeShade="80"/>
+                                    <w:color w:val="808080" w:themeColor="background1" w:themeShade="80"/>
                                     <w:sz w:val="20"/>
                                     <w:szCs w:val="20"/>
                                     <w:lang w:val="en"/>
@@ -2333,7 +2335,7 @@
                                 <w:r>
                                   <w:rPr>
                                     <w:rFonts w:hint="eastAsia"/>
-                                    <w:color w:val="7F7F7F" w:themeColor="background1" w:themeShade="80"/>
+                                    <w:color w:val="808080" w:themeColor="background1" w:themeShade="80"/>
                                     <w:sz w:val="20"/>
                                     <w:szCs w:val="20"/>
                                     <w:lang w:val="en"/>
@@ -2343,16 +2345,16 @@
                                 <w:r>
                                   <w:rPr>
                                     <w:rFonts w:hint="eastAsia"/>
-                                    <w:color w:val="7F7F7F" w:themeColor="background1" w:themeShade="80"/>
+                                    <w:color w:val="808080" w:themeColor="background1" w:themeShade="80"/>
                                     <w:sz w:val="20"/>
                                     <w:szCs w:val="20"/>
                                     <w:lang w:val="en-US" w:eastAsia="zh-CN"/>
                                   </w:rPr>
-                                  <w:t xml:space="preserve"> C++, Python, SHELL,</w:t>
-                                </w:r>
-                                <w:r>
-                                  <w:rPr>
-                                    <w:color w:val="7F7F7F" w:themeColor="background1" w:themeShade="80"/>
+                                  <w:t xml:space="preserve"> C++, Java, Python, SHELL,</w:t>
+                                </w:r>
+                                <w:r>
+                                  <w:rPr>
+                                    <w:color w:val="808080" w:themeColor="background1" w:themeShade="80"/>
                                     <w:sz w:val="20"/>
                                     <w:szCs w:val="20"/>
                                     <w:lang w:val="en"/>
@@ -2362,7 +2364,7 @@
                                 <w:r>
                                   <w:rPr>
                                     <w:rFonts w:hint="eastAsia"/>
-                                    <w:color w:val="7F7F7F" w:themeColor="background1" w:themeShade="80"/>
+                                    <w:color w:val="808080" w:themeColor="background1" w:themeShade="80"/>
                                     <w:sz w:val="20"/>
                                     <w:szCs w:val="20"/>
                                     <w:lang w:val="en"/>
@@ -2371,7 +2373,7 @@
                                 </w:r>
                                 <w:r>
                                   <w:rPr>
-                                    <w:color w:val="7F7F7F" w:themeColor="background1" w:themeShade="80"/>
+                                    <w:color w:val="808080" w:themeColor="background1" w:themeShade="80"/>
                                     <w:sz w:val="20"/>
                                     <w:szCs w:val="20"/>
                                     <w:lang w:val="en"/>
@@ -2381,7 +2383,7 @@
                                 <w:r>
                                   <w:rPr>
                                     <w:rFonts w:hint="eastAsia"/>
-                                    <w:color w:val="7F7F7F" w:themeColor="background1" w:themeShade="80"/>
+                                    <w:color w:val="808080" w:themeColor="background1" w:themeShade="80"/>
                                     <w:sz w:val="20"/>
                                     <w:szCs w:val="20"/>
                                     <w:lang w:val="en"/>
@@ -2390,7 +2392,7 @@
                                 </w:r>
                                 <w:r>
                                   <w:rPr>
-                                    <w:color w:val="7F7F7F" w:themeColor="background1" w:themeShade="80"/>
+                                    <w:color w:val="808080" w:themeColor="background1" w:themeShade="80"/>
                                     <w:sz w:val="20"/>
                                     <w:szCs w:val="20"/>
                                     <w:lang w:val="en"/>
@@ -2400,7 +2402,7 @@
                                 <w:r>
                                   <w:rPr>
                                     <w:rFonts w:hint="eastAsia"/>
-                                    <w:color w:val="7F7F7F" w:themeColor="background1" w:themeShade="80"/>
+                                    <w:color w:val="808080" w:themeColor="background1" w:themeShade="80"/>
                                     <w:sz w:val="20"/>
                                     <w:szCs w:val="20"/>
                                     <w:lang w:val="en-US" w:eastAsia="zh-CN"/>
@@ -2409,7 +2411,7 @@
                                 </w:r>
                                 <w:r>
                                   <w:rPr>
-                                    <w:color w:val="7F7F7F" w:themeColor="background1" w:themeShade="80"/>
+                                    <w:color w:val="808080" w:themeColor="background1" w:themeShade="80"/>
                                     <w:sz w:val="20"/>
                                     <w:szCs w:val="20"/>
                                     <w:lang w:val="en"/>
@@ -2510,7 +2512,7 @@
           </mc:Choice>
           <mc:Fallback>
             <w:pict>
-              <v:group id="_x0000_s1026" o:spid="_x0000_s1026" o:spt="203" style="position:absolute;left:0pt;margin-left:1.65pt;margin-top:668.45pt;height:60.7pt;width:548.4pt;mso-position-horizontal-relative:margin;mso-position-vertical-relative:page;z-index:251665408;mso-width-relative:page;mso-height-relative:page;" coordsize="6965313,770894" o:gfxdata="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">
+              <v:group id="_x0000_s1026" o:spid="_x0000_s1026" o:spt="203" style="position:absolute;left:0pt;margin-left:1.65pt;margin-top:668.45pt;height:60.7pt;width:548.4pt;mso-position-horizontal-relative:margin;mso-position-vertical-relative:page;z-index:251665408;mso-width-relative:page;mso-height-relative:page;" coordsize="6965313,770894" o:gfxdata="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">
                 <o:lock v:ext="edit" aspectratio="f"/>
                 <v:group id="组合 32" o:spid="_x0000_s1026" o:spt="203" style="position:absolute;left:0;top:0;height:770894;width:6965313;" coordorigin="-2,-21966" coordsize="6969383,771608" o:gfxdata="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">
                   <o:lock v:ext="edit" aspectratio="f"/>
@@ -2563,7 +2565,7 @@
                             <w:snapToGrid w:val="0"/>
                             <w:ind w:firstLineChars="0"/>
                             <w:rPr>
-                              <w:color w:val="7F7F7F" w:themeColor="background1" w:themeShade="80"/>
+                              <w:color w:val="808080" w:themeColor="background1" w:themeShade="80"/>
                               <w:sz w:val="20"/>
                               <w:szCs w:val="20"/>
                               <w:lang w:val="en"/>
@@ -2571,7 +2573,7 @@
                           </w:pPr>
                           <w:r>
                             <w:rPr>
-                              <w:color w:val="7F7F7F" w:themeColor="background1" w:themeShade="80"/>
+                              <w:color w:val="808080" w:themeColor="background1" w:themeShade="80"/>
                               <w:sz w:val="20"/>
                               <w:szCs w:val="20"/>
                               <w:lang w:val="en"/>
@@ -2581,7 +2583,7 @@
                           <w:r>
                             <w:rPr>
                               <w:rFonts w:hint="eastAsia"/>
-                              <w:color w:val="7F7F7F" w:themeColor="background1" w:themeShade="80"/>
+                              <w:color w:val="808080" w:themeColor="background1" w:themeShade="80"/>
                               <w:sz w:val="20"/>
                               <w:szCs w:val="20"/>
                               <w:lang w:val="en"/>
@@ -2599,7 +2601,7 @@
                             <w:snapToGrid w:val="0"/>
                             <w:ind w:firstLineChars="0"/>
                             <w:rPr>
-                              <w:color w:val="7F7F7F" w:themeColor="background1" w:themeShade="80"/>
+                              <w:color w:val="808080" w:themeColor="background1" w:themeShade="80"/>
                               <w:sz w:val="20"/>
                               <w:szCs w:val="20"/>
                               <w:lang w:val="en"/>
@@ -2607,7 +2609,7 @@
                           </w:pPr>
                           <w:r>
                             <w:rPr>
-                              <w:color w:val="7F7F7F" w:themeColor="background1" w:themeShade="80"/>
+                              <w:color w:val="808080" w:themeColor="background1" w:themeShade="80"/>
                               <w:sz w:val="20"/>
                               <w:szCs w:val="20"/>
                               <w:lang w:val="en"/>
@@ -2617,7 +2619,7 @@
                           <w:r>
                             <w:rPr>
                               <w:rFonts w:hint="eastAsia"/>
-                              <w:color w:val="7F7F7F" w:themeColor="background1" w:themeShade="80"/>
+                              <w:color w:val="808080" w:themeColor="background1" w:themeShade="80"/>
                               <w:sz w:val="20"/>
                               <w:szCs w:val="20"/>
                               <w:lang w:val="en"/>
@@ -2626,7 +2628,7 @@
                           </w:r>
                           <w:r>
                             <w:rPr>
-                              <w:color w:val="7F7F7F" w:themeColor="background1" w:themeShade="80"/>
+                              <w:color w:val="808080" w:themeColor="background1" w:themeShade="80"/>
                               <w:sz w:val="20"/>
                               <w:szCs w:val="20"/>
                               <w:lang w:val="en"/>
@@ -2636,7 +2638,7 @@
                           <w:r>
                             <w:rPr>
                               <w:rFonts w:hint="eastAsia"/>
-                              <w:color w:val="7F7F7F" w:themeColor="background1" w:themeShade="80"/>
+                              <w:color w:val="808080" w:themeColor="background1" w:themeShade="80"/>
                               <w:sz w:val="20"/>
                               <w:szCs w:val="20"/>
                               <w:lang w:val="en"/>
@@ -2646,16 +2648,16 @@
                           <w:r>
                             <w:rPr>
                               <w:rFonts w:hint="eastAsia"/>
-                              <w:color w:val="7F7F7F" w:themeColor="background1" w:themeShade="80"/>
+                              <w:color w:val="808080" w:themeColor="background1" w:themeShade="80"/>
                               <w:sz w:val="20"/>
                               <w:szCs w:val="20"/>
                               <w:lang w:val="en-US" w:eastAsia="zh-CN"/>
                             </w:rPr>
-                            <w:t xml:space="preserve"> C++, Python, SHELL,</w:t>
-                          </w:r>
-                          <w:r>
-                            <w:rPr>
-                              <w:color w:val="7F7F7F" w:themeColor="background1" w:themeShade="80"/>
+                            <w:t xml:space="preserve"> C++, Java, Python, SHELL,</w:t>
+                          </w:r>
+                          <w:r>
+                            <w:rPr>
+                              <w:color w:val="808080" w:themeColor="background1" w:themeShade="80"/>
                               <w:sz w:val="20"/>
                               <w:szCs w:val="20"/>
                               <w:lang w:val="en"/>
@@ -2665,7 +2667,7 @@
                           <w:r>
                             <w:rPr>
                               <w:rFonts w:hint="eastAsia"/>
-                              <w:color w:val="7F7F7F" w:themeColor="background1" w:themeShade="80"/>
+                              <w:color w:val="808080" w:themeColor="background1" w:themeShade="80"/>
                               <w:sz w:val="20"/>
                               <w:szCs w:val="20"/>
                               <w:lang w:val="en"/>
@@ -2674,7 +2676,7 @@
                           </w:r>
                           <w:r>
                             <w:rPr>
-                              <w:color w:val="7F7F7F" w:themeColor="background1" w:themeShade="80"/>
+                              <w:color w:val="808080" w:themeColor="background1" w:themeShade="80"/>
                               <w:sz w:val="20"/>
                               <w:szCs w:val="20"/>
                               <w:lang w:val="en"/>
@@ -2684,7 +2686,7 @@
                           <w:r>
                             <w:rPr>
                               <w:rFonts w:hint="eastAsia"/>
-                              <w:color w:val="7F7F7F" w:themeColor="background1" w:themeShade="80"/>
+                              <w:color w:val="808080" w:themeColor="background1" w:themeShade="80"/>
                               <w:sz w:val="20"/>
                               <w:szCs w:val="20"/>
                               <w:lang w:val="en"/>
@@ -2693,7 +2695,7 @@
                           </w:r>
                           <w:r>
                             <w:rPr>
-                              <w:color w:val="7F7F7F" w:themeColor="background1" w:themeShade="80"/>
+                              <w:color w:val="808080" w:themeColor="background1" w:themeShade="80"/>
                               <w:sz w:val="20"/>
                               <w:szCs w:val="20"/>
                               <w:lang w:val="en"/>
@@ -2703,7 +2705,7 @@
                           <w:r>
                             <w:rPr>
                               <w:rFonts w:hint="eastAsia"/>
-                              <w:color w:val="7F7F7F" w:themeColor="background1" w:themeShade="80"/>
+                              <w:color w:val="808080" w:themeColor="background1" w:themeShade="80"/>
                               <w:sz w:val="20"/>
                               <w:szCs w:val="20"/>
                               <w:lang w:val="en-US" w:eastAsia="zh-CN"/>
@@ -2712,7 +2714,7 @@
                           </w:r>
                           <w:r>
                             <w:rPr>
-                              <w:color w:val="7F7F7F" w:themeColor="background1" w:themeShade="80"/>
+                              <w:color w:val="808080" w:themeColor="background1" w:themeShade="80"/>
                               <w:sz w:val="20"/>
                               <w:szCs w:val="20"/>
                               <w:lang w:val="en"/>
@@ -2864,7 +2866,7 @@
                                   <w:snapToGrid w:val="0"/>
                                   <w:ind w:firstLineChars="0"/>
                                   <w:rPr>
-                                    <w:color w:val="7F7F7F" w:themeColor="background1" w:themeShade="80"/>
+                                    <w:color w:val="808080" w:themeColor="background1" w:themeShade="80"/>
                                     <w:sz w:val="20"/>
                                     <w:szCs w:val="20"/>
                                     <w:lang w:val="en"/>
@@ -2872,7 +2874,7 @@
                                 </w:pPr>
                                 <w:r>
                                   <w:rPr>
-                                    <w:color w:val="7F7F7F" w:themeColor="background1" w:themeShade="80"/>
+                                    <w:color w:val="808080" w:themeColor="background1" w:themeShade="80"/>
                                     <w:sz w:val="20"/>
                                     <w:szCs w:val="20"/>
                                     <w:lang w:val="en"/>
@@ -2890,7 +2892,7 @@
                                   <w:snapToGrid w:val="0"/>
                                   <w:ind w:firstLineChars="0"/>
                                   <w:rPr>
-                                    <w:color w:val="7F7F7F" w:themeColor="background1" w:themeShade="80"/>
+                                    <w:color w:val="808080" w:themeColor="background1" w:themeShade="80"/>
                                     <w:sz w:val="20"/>
                                     <w:szCs w:val="20"/>
                                     <w:lang w:val="en"/>
@@ -2898,7 +2900,7 @@
                                 </w:pPr>
                                 <w:r>
                                   <w:rPr>
-                                    <w:color w:val="7F7F7F" w:themeColor="background1" w:themeShade="80"/>
+                                    <w:color w:val="808080" w:themeColor="background1" w:themeShade="80"/>
                                     <w:sz w:val="20"/>
                                     <w:szCs w:val="20"/>
                                     <w:lang w:val="en"/>
@@ -2916,7 +2918,7 @@
                                   <w:snapToGrid w:val="0"/>
                                   <w:ind w:firstLineChars="0"/>
                                   <w:rPr>
-                                    <w:color w:val="7F7F7F" w:themeColor="background1" w:themeShade="80"/>
+                                    <w:color w:val="808080" w:themeColor="background1" w:themeShade="80"/>
                                     <w:sz w:val="20"/>
                                     <w:szCs w:val="20"/>
                                     <w:lang w:val="en"/>
@@ -2924,7 +2926,7 @@
                                 </w:pPr>
                                 <w:r>
                                   <w:rPr>
-                                    <w:color w:val="7F7F7F" w:themeColor="background1" w:themeShade="80"/>
+                                    <w:color w:val="808080" w:themeColor="background1" w:themeShade="80"/>
                                     <w:sz w:val="20"/>
                                     <w:szCs w:val="20"/>
                                     <w:lang w:val="en"/>
@@ -2942,7 +2944,7 @@
                                   <w:snapToGrid w:val="0"/>
                                   <w:ind w:firstLineChars="0"/>
                                   <w:rPr>
-                                    <w:color w:val="7F7F7F" w:themeColor="background1" w:themeShade="80"/>
+                                    <w:color w:val="808080" w:themeColor="background1" w:themeShade="80"/>
                                     <w:sz w:val="20"/>
                                     <w:szCs w:val="20"/>
                                     <w:lang w:val="en"/>
@@ -2950,7 +2952,7 @@
                                 </w:pPr>
                                 <w:r>
                                   <w:rPr>
-                                    <w:color w:val="7F7F7F" w:themeColor="background1" w:themeShade="80"/>
+                                    <w:color w:val="808080" w:themeColor="background1" w:themeShade="80"/>
                                     <w:sz w:val="20"/>
                                     <w:szCs w:val="20"/>
                                     <w:lang w:val="en"/>
@@ -2968,7 +2970,7 @@
                                   <w:snapToGrid w:val="0"/>
                                   <w:ind w:firstLineChars="0"/>
                                   <w:rPr>
-                                    <w:color w:val="7F7F7F" w:themeColor="background1" w:themeShade="80"/>
+                                    <w:color w:val="808080" w:themeColor="background1" w:themeShade="80"/>
                                     <w:sz w:val="20"/>
                                     <w:szCs w:val="20"/>
                                     <w:lang w:val="en"/>
@@ -2976,7 +2978,7 @@
                                 </w:pPr>
                                 <w:r>
                                   <w:rPr>
-                                    <w:color w:val="7F7F7F" w:themeColor="background1" w:themeShade="80"/>
+                                    <w:color w:val="808080" w:themeColor="background1" w:themeShade="80"/>
                                     <w:sz w:val="20"/>
                                     <w:szCs w:val="20"/>
                                     <w:lang w:val="en"/>
@@ -2986,7 +2988,7 @@
                                 <w:r>
                                   <w:rPr>
                                     <w:rFonts w:hint="eastAsia"/>
-                                    <w:color w:val="7F7F7F" w:themeColor="background1" w:themeShade="80"/>
+                                    <w:color w:val="808080" w:themeColor="background1" w:themeShade="80"/>
                                     <w:sz w:val="20"/>
                                     <w:szCs w:val="20"/>
                                     <w:lang w:val="en"/>
@@ -2995,7 +2997,7 @@
                                 </w:r>
                                 <w:r>
                                   <w:rPr>
-                                    <w:color w:val="7F7F7F" w:themeColor="background1" w:themeShade="80"/>
+                                    <w:color w:val="808080" w:themeColor="background1" w:themeShade="80"/>
                                     <w:sz w:val="20"/>
                                     <w:szCs w:val="20"/>
                                     <w:lang w:val="en"/>
@@ -3005,7 +3007,7 @@
                                 <w:r>
                                   <w:rPr>
                                     <w:rFonts w:hint="eastAsia"/>
-                                    <w:color w:val="7F7F7F" w:themeColor="background1" w:themeShade="80"/>
+                                    <w:color w:val="808080" w:themeColor="background1" w:themeShade="80"/>
                                     <w:sz w:val="20"/>
                                     <w:szCs w:val="20"/>
                                     <w:lang w:val="en"/>
@@ -3106,7 +3108,7 @@
           </mc:Choice>
           <mc:Fallback>
             <w:pict>
-              <v:group id="_x0000_s1026" o:spid="_x0000_s1026" o:spt="203" style="position:absolute;left:0pt;margin-left:-0.6pt;margin-top:721.15pt;height:97.3pt;width:548.4pt;mso-position-horizontal-relative:margin;mso-position-vertical-relative:page;z-index:251666432;mso-width-relative:page;mso-height-relative:page;" coordsize="6965947,1235720" o:gfxdata="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">
+              <v:group id="_x0000_s1026" o:spid="_x0000_s1026" o:spt="203" style="position:absolute;left:0pt;margin-left:-0.6pt;margin-top:721.15pt;height:97.3pt;width:548.4pt;mso-position-horizontal-relative:margin;mso-position-vertical-relative:page;z-index:251666432;mso-width-relative:page;mso-height-relative:page;" coordsize="6965947,1235720" o:gfxdata="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">
                 <o:lock v:ext="edit" aspectratio="f"/>
                 <v:group id="组合 40" o:spid="_x0000_s1026" o:spt="203" style="position:absolute;left:0;top:0;height:1235720;width:6965947;" coordorigin="-2,-21966" coordsize="6970017,1236866" o:gfxdata="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">
                   <o:lock v:ext="edit" aspectratio="f"/>
@@ -3159,7 +3161,7 @@
                             <w:snapToGrid w:val="0"/>
                             <w:ind w:firstLineChars="0"/>
                             <w:rPr>
-                              <w:color w:val="7F7F7F" w:themeColor="background1" w:themeShade="80"/>
+                              <w:color w:val="808080" w:themeColor="background1" w:themeShade="80"/>
                               <w:sz w:val="20"/>
                               <w:szCs w:val="20"/>
                               <w:lang w:val="en"/>
@@ -3167,7 +3169,7 @@
                           </w:pPr>
                           <w:r>
                             <w:rPr>
-                              <w:color w:val="7F7F7F" w:themeColor="background1" w:themeShade="80"/>
+                              <w:color w:val="808080" w:themeColor="background1" w:themeShade="80"/>
                               <w:sz w:val="20"/>
                               <w:szCs w:val="20"/>
                               <w:lang w:val="en"/>
@@ -3185,7 +3187,7 @@
                             <w:snapToGrid w:val="0"/>
                             <w:ind w:firstLineChars="0"/>
                             <w:rPr>
-                              <w:color w:val="7F7F7F" w:themeColor="background1" w:themeShade="80"/>
+                              <w:color w:val="808080" w:themeColor="background1" w:themeShade="80"/>
                               <w:sz w:val="20"/>
                               <w:szCs w:val="20"/>
                               <w:lang w:val="en"/>
@@ -3193,7 +3195,7 @@
                           </w:pPr>
                           <w:r>
                             <w:rPr>
-                              <w:color w:val="7F7F7F" w:themeColor="background1" w:themeShade="80"/>
+                              <w:color w:val="808080" w:themeColor="background1" w:themeShade="80"/>
                               <w:sz w:val="20"/>
                               <w:szCs w:val="20"/>
                               <w:lang w:val="en"/>
@@ -3211,7 +3213,7 @@
                             <w:snapToGrid w:val="0"/>
                             <w:ind w:firstLineChars="0"/>
                             <w:rPr>
-                              <w:color w:val="7F7F7F" w:themeColor="background1" w:themeShade="80"/>
+                              <w:color w:val="808080" w:themeColor="background1" w:themeShade="80"/>
                               <w:sz w:val="20"/>
                               <w:szCs w:val="20"/>
                               <w:lang w:val="en"/>
@@ -3219,7 +3221,7 @@
                           </w:pPr>
                           <w:r>
                             <w:rPr>
-                              <w:color w:val="7F7F7F" w:themeColor="background1" w:themeShade="80"/>
+                              <w:color w:val="808080" w:themeColor="background1" w:themeShade="80"/>
                               <w:sz w:val="20"/>
                               <w:szCs w:val="20"/>
                               <w:lang w:val="en"/>
@@ -3237,7 +3239,7 @@
                             <w:snapToGrid w:val="0"/>
                             <w:ind w:firstLineChars="0"/>
                             <w:rPr>
-                              <w:color w:val="7F7F7F" w:themeColor="background1" w:themeShade="80"/>
+                              <w:color w:val="808080" w:themeColor="background1" w:themeShade="80"/>
                               <w:sz w:val="20"/>
                               <w:szCs w:val="20"/>
                               <w:lang w:val="en"/>
@@ -3245,7 +3247,7 @@
                           </w:pPr>
                           <w:r>
                             <w:rPr>
-                              <w:color w:val="7F7F7F" w:themeColor="background1" w:themeShade="80"/>
+                              <w:color w:val="808080" w:themeColor="background1" w:themeShade="80"/>
                               <w:sz w:val="20"/>
                               <w:szCs w:val="20"/>
                               <w:lang w:val="en"/>
@@ -3263,7 +3265,7 @@
                             <w:snapToGrid w:val="0"/>
                             <w:ind w:firstLineChars="0"/>
                             <w:rPr>
-                              <w:color w:val="7F7F7F" w:themeColor="background1" w:themeShade="80"/>
+                              <w:color w:val="808080" w:themeColor="background1" w:themeShade="80"/>
                               <w:sz w:val="20"/>
                               <w:szCs w:val="20"/>
                               <w:lang w:val="en"/>
@@ -3271,7 +3273,7 @@
                           </w:pPr>
                           <w:r>
                             <w:rPr>
-                              <w:color w:val="7F7F7F" w:themeColor="background1" w:themeShade="80"/>
+                              <w:color w:val="808080" w:themeColor="background1" w:themeShade="80"/>
                               <w:sz w:val="20"/>
                               <w:szCs w:val="20"/>
                               <w:lang w:val="en"/>
@@ -3281,7 +3283,7 @@
                           <w:r>
                             <w:rPr>
                               <w:rFonts w:hint="eastAsia"/>
-                              <w:color w:val="7F7F7F" w:themeColor="background1" w:themeShade="80"/>
+                              <w:color w:val="808080" w:themeColor="background1" w:themeShade="80"/>
                               <w:sz w:val="20"/>
                               <w:szCs w:val="20"/>
                               <w:lang w:val="en"/>
@@ -3290,7 +3292,7 @@
                           </w:r>
                           <w:r>
                             <w:rPr>
-                              <w:color w:val="7F7F7F" w:themeColor="background1" w:themeShade="80"/>
+                              <w:color w:val="808080" w:themeColor="background1" w:themeShade="80"/>
                               <w:sz w:val="20"/>
                               <w:szCs w:val="20"/>
                               <w:lang w:val="en"/>
@@ -3300,7 +3302,7 @@
                           <w:r>
                             <w:rPr>
                               <w:rFonts w:hint="eastAsia"/>
-                              <w:color w:val="7F7F7F" w:themeColor="background1" w:themeShade="80"/>
+                              <w:color w:val="808080" w:themeColor="background1" w:themeShade="80"/>
                               <w:sz w:val="20"/>
                               <w:szCs w:val="20"/>
                               <w:lang w:val="en"/>
@@ -3332,8 +3334,6 @@
           </mc:Fallback>
         </mc:AlternateContent>
       </w:r>
-      <w:bookmarkStart w:id="0" w:name="_GoBack"/>
-      <w:bookmarkEnd w:id="0"/>
       <w:r>
         <mc:AlternateContent>
           <mc:Choice Requires="wpg">
@@ -3480,7 +3480,7 @@
                                   <w:ind w:firstLineChars="0"/>
                                   <w:rPr>
                                     <w:rFonts w:hint="eastAsia"/>
-                                    <w:color w:val="7F7F7F" w:themeColor="background1" w:themeShade="80"/>
+                                    <w:color w:val="808080" w:themeColor="background1" w:themeShade="80"/>
                                     <w:sz w:val="20"/>
                                     <w:szCs w:val="20"/>
                                     <w:lang w:val="en"/>
@@ -3489,12 +3489,12 @@
                                 <w:r>
                                   <w:rPr>
                                     <w:rFonts w:hint="eastAsia"/>
-                                    <w:color w:val="7F7F7F" w:themeColor="background1" w:themeShade="80"/>
-                                    <w:sz w:val="20"/>
-                                    <w:szCs w:val="20"/>
-                                    <w:lang w:val="en"/>
-                                  </w:rPr>
-                                  <w:t>In charge of analyzing and solving after-sale tbox system stability problem, including network disconnection, crash, data communication loss, etc.</w:t>
+                                    <w:color w:val="808080" w:themeColor="background1" w:themeShade="80"/>
+                                    <w:sz w:val="20"/>
+                                    <w:szCs w:val="20"/>
+                                    <w:lang w:val="en-US" w:eastAsia="zh-CN"/>
+                                  </w:rPr>
+                                  <w:t>Developed and maintained OTA application features for oversea platform, improving performance and user experience.</w:t>
                                 </w:r>
                               </w:p>
                               <w:p>
@@ -3509,7 +3509,7 @@
                                   <w:ind w:firstLineChars="0"/>
                                   <w:rPr>
                                     <w:rFonts w:hint="eastAsia"/>
-                                    <w:color w:val="7F7F7F" w:themeColor="background1" w:themeShade="80"/>
+                                    <w:color w:val="808080" w:themeColor="background1" w:themeShade="80"/>
                                     <w:sz w:val="20"/>
                                     <w:szCs w:val="20"/>
                                     <w:lang w:val="en"/>
@@ -3518,35 +3518,32 @@
                                 <w:r>
                                   <w:rPr>
                                     <w:rFonts w:hint="eastAsia"/>
-                                    <w:color w:val="7F7F7F" w:themeColor="background1" w:themeShade="80"/>
+                                    <w:color w:val="808080" w:themeColor="background1" w:themeShade="80"/>
                                     <w:sz w:val="20"/>
                                     <w:szCs w:val="20"/>
                                     <w:lang w:val="en"/>
                                   </w:rPr>
-                                  <w:t>In charge of development of the BYD OS framework for the new platform, perform a Rust refactoring of tbox from IVI side.</w:t>
-                                </w:r>
-                              </w:p>
-                              <w:p>
-                                <w:pPr>
-                                  <w:snapToGrid w:val="0"/>
-                                  <w:spacing w:line="340" w:lineRule="exact"/>
+                                  <w:t xml:space="preserve">In charge of analyzing and solving after-sale </w:t>
+                                </w:r>
+                                <w:r>
                                   <w:rPr>
                                     <w:rFonts w:hint="eastAsia"/>
-                                    <w:b/>
-                                    <w:color w:val="414141"/>
-                                    <w:sz w:val="20"/>
-                                    <w:szCs w:val="20"/>
-                                  </w:rPr>
-                                </w:pPr>
+                                    <w:color w:val="808080" w:themeColor="background1" w:themeShade="80"/>
+                                    <w:sz w:val="20"/>
+                                    <w:szCs w:val="20"/>
+                                    <w:lang w:val="en-US" w:eastAsia="zh-CN"/>
+                                  </w:rPr>
+                                  <w:t>T</w:t>
+                                </w:r>
                                 <w:r>
                                   <w:rPr>
                                     <w:rFonts w:hint="eastAsia"/>
-                                    <w:b/>
-                                    <w:color w:val="414141"/>
-                                    <w:sz w:val="20"/>
-                                    <w:szCs w:val="20"/>
-                                  </w:rPr>
-                                  <w:t>08/2023-11/2023             BYD Auto Industry Co. Ltd., Shenzhen, China                Senior Software Engineer</w:t>
+                                    <w:color w:val="808080" w:themeColor="background1" w:themeShade="80"/>
+                                    <w:sz w:val="20"/>
+                                    <w:szCs w:val="20"/>
+                                    <w:lang w:val="en"/>
+                                  </w:rPr>
+                                  <w:t>box system stability problem, including network disconnection, crash, data communication loss, etc.</w:t>
                                 </w:r>
                               </w:p>
                               <w:p>
@@ -3560,24 +3557,45 @@
                                   <w:spacing w:line="340" w:lineRule="exact"/>
                                   <w:ind w:firstLineChars="0"/>
                                   <w:rPr>
-                                    <w:rFonts w:hint="eastAsia" w:asciiTheme="minorHAnsi" w:hAnsiTheme="minorHAnsi" w:eastAsiaTheme="minorEastAsia" w:cstheme="minorBidi"/>
-                                    <w:color w:val="7F7F7F" w:themeColor="background1" w:themeShade="80"/>
-                                    <w:kern w:val="2"/>
-                                    <w:sz w:val="20"/>
-                                    <w:szCs w:val="20"/>
-                                    <w:lang w:val="en" w:eastAsia="zh-CN" w:bidi="ar-SA"/>
+                                    <w:rFonts w:hint="eastAsia"/>
+                                    <w:color w:val="808080" w:themeColor="background1" w:themeShade="80"/>
+                                    <w:sz w:val="20"/>
+                                    <w:szCs w:val="20"/>
+                                    <w:lang w:val="en"/>
                                   </w:rPr>
                                 </w:pPr>
                                 <w:r>
                                   <w:rPr>
-                                    <w:rFonts w:hint="eastAsia" w:asciiTheme="minorHAnsi" w:hAnsiTheme="minorHAnsi" w:eastAsiaTheme="minorEastAsia" w:cstheme="minorBidi"/>
-                                    <w:color w:val="7F7F7F" w:themeColor="background1" w:themeShade="80"/>
-                                    <w:kern w:val="2"/>
-                                    <w:sz w:val="20"/>
-                                    <w:szCs w:val="20"/>
-                                    <w:lang w:val="en" w:eastAsia="zh-CN" w:bidi="ar-SA"/>
-                                  </w:rPr>
-                                  <w:t>Responsible for porting Flatpak to the Linux application layer and setting up a Flatpak repository.</w:t>
+                                    <w:rFonts w:hint="eastAsia"/>
+                                    <w:color w:val="808080" w:themeColor="background1" w:themeShade="80"/>
+                                    <w:sz w:val="20"/>
+                                    <w:szCs w:val="20"/>
+                                    <w:lang w:val="en"/>
+                                  </w:rPr>
+                                  <w:t>In charge of development of the BYD OS framework for the new platform, perform a Rust refactoring of tbox from IVI side.</w:t>
+                                </w:r>
+                              </w:p>
+                              <w:p>
+                                <w:pPr>
+                                  <w:snapToGrid w:val="0"/>
+                                  <w:spacing w:line="340" w:lineRule="exact"/>
+                                  <w:rPr>
+                                    <w:rFonts w:hint="eastAsia"/>
+                                    <w:b/>
+                                    <w:color w:val="414141"/>
+                                    <w:sz w:val="20"/>
+                                    <w:szCs w:val="20"/>
+                                  </w:rPr>
+                                </w:pPr>
+                                <w:r>
+                                  <w:rPr>
+                                    <w:rFonts w:hint="eastAsia"/>
+                                    <w:b/>
+                                    <w:color w:val="414141"/>
+                                    <w:sz w:val="20"/>
+                                    <w:szCs w:val="20"/>
+                                  </w:rPr>
+                                  <w:t>08/2023-11/2023             BYD Auto Industry Co. Ltd., Shenzhen, China                Senior Software Engineer</w:t>
                                 </w:r>
                               </w:p>
                               <w:p>
@@ -3592,7 +3610,7 @@
                                   <w:ind w:firstLineChars="0"/>
                                   <w:rPr>
                                     <w:rFonts w:hint="eastAsia" w:asciiTheme="minorHAnsi" w:hAnsiTheme="minorHAnsi" w:eastAsiaTheme="minorEastAsia" w:cstheme="minorBidi"/>
-                                    <w:color w:val="7F7F7F" w:themeColor="background1" w:themeShade="80"/>
+                                    <w:color w:val="808080" w:themeColor="background1" w:themeShade="80"/>
                                     <w:kern w:val="2"/>
                                     <w:sz w:val="20"/>
                                     <w:szCs w:val="20"/>
@@ -3602,72 +3620,13 @@
                                 <w:r>
                                   <w:rPr>
                                     <w:rFonts w:hint="eastAsia" w:asciiTheme="minorHAnsi" w:hAnsiTheme="minorHAnsi" w:eastAsiaTheme="minorEastAsia" w:cstheme="minorBidi"/>
-                                    <w:color w:val="7F7F7F" w:themeColor="background1" w:themeShade="80"/>
+                                    <w:color w:val="808080" w:themeColor="background1" w:themeShade="80"/>
                                     <w:kern w:val="2"/>
                                     <w:sz w:val="20"/>
                                     <w:szCs w:val="20"/>
                                     <w:lang w:val="en" w:eastAsia="zh-CN" w:bidi="ar-SA"/>
                                   </w:rPr>
-                                  <w:t>In charge of development of the BYD OS framework for the new platform, perform a Rust refactoring of tbox from IVI side.</w:t>
-                                </w:r>
-                              </w:p>
-                              <w:p>
-                                <w:pPr>
-                                  <w:snapToGrid w:val="0"/>
-                                  <w:spacing w:line="340" w:lineRule="exact"/>
-                                  <w:rPr>
-                                    <w:b/>
-                                    <w:color w:val="414141"/>
-                                    <w:sz w:val="20"/>
-                                    <w:szCs w:val="20"/>
-                                  </w:rPr>
-                                </w:pPr>
-                                <w:r>
-                                  <w:rPr>
-                                    <w:b/>
-                                    <w:color w:val="414141"/>
-                                    <w:sz w:val="20"/>
-                                    <w:szCs w:val="20"/>
-                                  </w:rPr>
-                                  <w:t>07/2021-</w:t>
-                                </w:r>
-                                <w:r>
-                                  <w:rPr>
-                                    <w:rFonts w:hint="eastAsia"/>
-                                    <w:b/>
-                                    <w:color w:val="414141"/>
-                                    <w:sz w:val="20"/>
-                                    <w:szCs w:val="20"/>
-                                  </w:rPr>
-                                  <w:t>08/2023</w:t>
-                                </w:r>
-                                <w:r>
-                                  <w:rPr>
-                                    <w:b/>
-                                    <w:color w:val="414141"/>
-                                    <w:sz w:val="20"/>
-                                    <w:szCs w:val="20"/>
-                                  </w:rPr>
-                                  <w:t xml:space="preserve">            </w:t>
-                                </w:r>
-                                <w:r>
-                                  <w:rPr>
-                                    <w:b/>
-                                    <w:color w:val="414141"/>
-                                    <w:sz w:val="20"/>
-                                    <w:szCs w:val="20"/>
-                                    <w:lang w:val="en"/>
-                                  </w:rPr>
-                                  <w:t>Xpeng Automobile Technology Co., Ltd, Guangzhou, China</w:t>
-                                </w:r>
-                                <w:r>
-                                  <w:rPr>
-                                    <w:b/>
-                                    <w:color w:val="414141"/>
-                                    <w:sz w:val="20"/>
-                                    <w:szCs w:val="20"/>
-                                  </w:rPr>
-                                  <w:t xml:space="preserve">      Embedded Software Engineer</w:t>
+                                  <w:t>Responsible for porting Flatpak to the Linux application layer and setting up a Flatpak repository.</w:t>
                                 </w:r>
                               </w:p>
                               <w:p>
@@ -3681,21 +3640,83 @@
                                   <w:spacing w:line="340" w:lineRule="exact"/>
                                   <w:ind w:firstLineChars="0"/>
                                   <w:rPr>
-                                    <w:color w:val="7F7F7F" w:themeColor="background1" w:themeShade="80"/>
+                                    <w:rFonts w:hint="eastAsia" w:asciiTheme="minorHAnsi" w:hAnsiTheme="minorHAnsi" w:eastAsiaTheme="minorEastAsia" w:cstheme="minorBidi"/>
+                                    <w:color w:val="808080" w:themeColor="background1" w:themeShade="80"/>
+                                    <w:kern w:val="2"/>
+                                    <w:sz w:val="20"/>
+                                    <w:szCs w:val="20"/>
+                                    <w:lang w:val="en" w:eastAsia="zh-CN" w:bidi="ar-SA"/>
+                                  </w:rPr>
+                                </w:pPr>
+                                <w:r>
+                                  <w:rPr>
+                                    <w:rFonts w:hint="eastAsia" w:asciiTheme="minorHAnsi" w:hAnsiTheme="minorHAnsi" w:eastAsiaTheme="minorEastAsia" w:cstheme="minorBidi"/>
+                                    <w:color w:val="808080" w:themeColor="background1" w:themeShade="80"/>
+                                    <w:kern w:val="2"/>
+                                    <w:sz w:val="20"/>
+                                    <w:szCs w:val="20"/>
+                                    <w:lang w:val="en" w:eastAsia="zh-CN" w:bidi="ar-SA"/>
+                                  </w:rPr>
+                                  <w:t>In charge of development of the BYD OS framework for the new platform, perform a Rust refactoring of tbox from IVI side.</w:t>
+                                </w:r>
+                              </w:p>
+                              <w:p>
+                                <w:pPr>
+                                  <w:snapToGrid w:val="0"/>
+                                  <w:spacing w:line="340" w:lineRule="exact"/>
+                                  <w:rPr>
+                                    <w:b/>
+                                    <w:color w:val="414141"/>
+                                    <w:sz w:val="20"/>
+                                    <w:szCs w:val="20"/>
+                                  </w:rPr>
+                                </w:pPr>
+                                <w:r>
+                                  <w:rPr>
+                                    <w:b/>
+                                    <w:color w:val="414141"/>
+                                    <w:sz w:val="20"/>
+                                    <w:szCs w:val="20"/>
+                                  </w:rPr>
+                                  <w:t>07/2021-</w:t>
+                                </w:r>
+                                <w:r>
+                                  <w:rPr>
+                                    <w:rFonts w:hint="eastAsia"/>
+                                    <w:b/>
+                                    <w:color w:val="414141"/>
+                                    <w:sz w:val="20"/>
+                                    <w:szCs w:val="20"/>
+                                  </w:rPr>
+                                  <w:t>08/2023</w:t>
+                                </w:r>
+                                <w:r>
+                                  <w:rPr>
+                                    <w:b/>
+                                    <w:color w:val="414141"/>
+                                    <w:sz w:val="20"/>
+                                    <w:szCs w:val="20"/>
+                                  </w:rPr>
+                                  <w:t xml:space="preserve">            </w:t>
+                                </w:r>
+                                <w:r>
+                                  <w:rPr>
+                                    <w:b/>
+                                    <w:color w:val="414141"/>
                                     <w:sz w:val="20"/>
                                     <w:szCs w:val="20"/>
                                     <w:lang w:val="en"/>
                                   </w:rPr>
-                                </w:pPr>
-                                <w:r>
-                                  <w:rPr>
-                                    <w:rFonts w:hint="eastAsia"/>
-                                    <w:color w:val="7F7F7F" w:themeColor="background1" w:themeShade="80"/>
-                                    <w:sz w:val="20"/>
-                                    <w:szCs w:val="20"/>
-                                    <w:lang w:val="en"/>
-                                  </w:rPr>
-                                  <w:t>Participated in the embedded development of TBox for several vehicle models, including coding, function debugging, test case preparation, problem handling, progress control, version release, etc.</w:t>
+                                  <w:t>Xpeng Automobile Technology Co., Ltd, Guangzhou, China</w:t>
+                                </w:r>
+                                <w:r>
+                                  <w:rPr>
+                                    <w:b/>
+                                    <w:color w:val="414141"/>
+                                    <w:sz w:val="20"/>
+                                    <w:szCs w:val="20"/>
+                                  </w:rPr>
+                                  <w:t xml:space="preserve">      Embedded Software Engineer</w:t>
                                 </w:r>
                               </w:p>
                               <w:p>
@@ -3709,7 +3730,7 @@
                                   <w:spacing w:line="340" w:lineRule="exact"/>
                                   <w:ind w:firstLineChars="0"/>
                                   <w:rPr>
-                                    <w:color w:val="7F7F7F" w:themeColor="background1" w:themeShade="80"/>
+                                    <w:color w:val="808080" w:themeColor="background1" w:themeShade="80"/>
                                     <w:sz w:val="20"/>
                                     <w:szCs w:val="20"/>
                                     <w:lang w:val="en"/>
@@ -3718,72 +3739,12 @@
                                 <w:r>
                                   <w:rPr>
                                     <w:rFonts w:hint="eastAsia"/>
-                                    <w:color w:val="7F7F7F" w:themeColor="background1" w:themeShade="80"/>
+                                    <w:color w:val="808080" w:themeColor="background1" w:themeShade="80"/>
                                     <w:sz w:val="20"/>
                                     <w:szCs w:val="20"/>
                                     <w:lang w:val="en"/>
                                   </w:rPr>
-                                  <w:t xml:space="preserve">Conducted research and development on </w:t>
-                                </w:r>
-                                <w:r>
-                                  <w:rPr>
-                                    <w:rFonts w:hint="eastAsia"/>
-                                    <w:color w:val="7F7F7F" w:themeColor="background1" w:themeShade="80"/>
-                                    <w:sz w:val="20"/>
-                                    <w:szCs w:val="20"/>
-                                    <w:lang w:val="en-US" w:eastAsia="zh-CN"/>
-                                  </w:rPr>
-                                  <w:t>Linux</w:t>
-                                </w:r>
-                                <w:r>
-                                  <w:rPr>
-                                    <w:rFonts w:hint="eastAsia"/>
-                                    <w:color w:val="7F7F7F" w:themeColor="background1" w:themeShade="80"/>
-                                    <w:sz w:val="20"/>
-                                    <w:szCs w:val="20"/>
-                                    <w:lang w:val="en"/>
-                                  </w:rPr>
-                                  <w:t xml:space="preserve"> </w:t>
-                                </w:r>
-                                <w:r>
-                                  <w:rPr>
-                                    <w:rFonts w:hint="eastAsia"/>
-                                    <w:color w:val="7F7F7F" w:themeColor="background1" w:themeShade="80"/>
-                                    <w:sz w:val="20"/>
-                                    <w:szCs w:val="20"/>
-                                    <w:lang w:val="en-US" w:eastAsia="zh-CN"/>
-                                  </w:rPr>
-                                  <w:t>device</w:t>
-                                </w:r>
-                                <w:r>
-                                  <w:rPr>
-                                    <w:rFonts w:hint="eastAsia"/>
-                                    <w:color w:val="7F7F7F" w:themeColor="background1" w:themeShade="80"/>
-                                    <w:sz w:val="20"/>
-                                    <w:szCs w:val="20"/>
-                                    <w:lang w:val="en"/>
-                                  </w:rPr>
-                                  <w:t xml:space="preserve"> drivers, including debugging and developing audio drivers</w:t>
-                                </w:r>
-                                <w:r>
-                                  <w:rPr>
-                                    <w:rFonts w:hint="eastAsia"/>
-                                    <w:color w:val="7F7F7F" w:themeColor="background1" w:themeShade="80"/>
-                                    <w:sz w:val="20"/>
-                                    <w:szCs w:val="20"/>
-                                    <w:lang w:val="en-US" w:eastAsia="zh-CN"/>
-                                  </w:rPr>
-                                  <w:t>(codec and op amp)</w:t>
-                                </w:r>
-                                <w:r>
-                                  <w:rPr>
-                                    <w:rFonts w:hint="eastAsia"/>
-                                    <w:color w:val="7F7F7F" w:themeColor="background1" w:themeShade="80"/>
-                                    <w:sz w:val="20"/>
-                                    <w:szCs w:val="20"/>
-                                    <w:lang w:val="en"/>
-                                  </w:rPr>
-                                  <w:t xml:space="preserve"> and handling related issues.</w:t>
+                                  <w:t>Participated in the embedded development of TBox for several vehicle models, including coding, function debugging, test case preparation, problem handling, progress control, version release, etc.</w:t>
                                 </w:r>
                               </w:p>
                               <w:p>
@@ -3797,7 +3758,7 @@
                                   <w:spacing w:line="340" w:lineRule="exact"/>
                                   <w:ind w:firstLineChars="0"/>
                                   <w:rPr>
-                                    <w:color w:val="7F7F7F" w:themeColor="background1" w:themeShade="80"/>
+                                    <w:color w:val="808080" w:themeColor="background1" w:themeShade="80"/>
                                     <w:sz w:val="20"/>
                                     <w:szCs w:val="20"/>
                                     <w:lang w:val="en"/>
@@ -3806,12 +3767,72 @@
                                 <w:r>
                                   <w:rPr>
                                     <w:rFonts w:hint="eastAsia"/>
-                                    <w:color w:val="7F7F7F" w:themeColor="background1" w:themeShade="80"/>
+                                    <w:color w:val="808080" w:themeColor="background1" w:themeShade="80"/>
                                     <w:sz w:val="20"/>
                                     <w:szCs w:val="20"/>
                                     <w:lang w:val="en"/>
                                   </w:rPr>
-                                  <w:t>Responsible for technical support of eCall Europe road tests and crash tests, as well as training overseas staff on how to capture logs for problem analysis</w:t>
+                                  <w:t xml:space="preserve">Conducted research and development on </w:t>
+                                </w:r>
+                                <w:r>
+                                  <w:rPr>
+                                    <w:rFonts w:hint="eastAsia"/>
+                                    <w:color w:val="808080" w:themeColor="background1" w:themeShade="80"/>
+                                    <w:sz w:val="20"/>
+                                    <w:szCs w:val="20"/>
+                                    <w:lang w:val="en-US" w:eastAsia="zh-CN"/>
+                                  </w:rPr>
+                                  <w:t>Linux</w:t>
+                                </w:r>
+                                <w:r>
+                                  <w:rPr>
+                                    <w:rFonts w:hint="eastAsia"/>
+                                    <w:color w:val="808080" w:themeColor="background1" w:themeShade="80"/>
+                                    <w:sz w:val="20"/>
+                                    <w:szCs w:val="20"/>
+                                    <w:lang w:val="en"/>
+                                  </w:rPr>
+                                  <w:t xml:space="preserve"> </w:t>
+                                </w:r>
+                                <w:r>
+                                  <w:rPr>
+                                    <w:rFonts w:hint="eastAsia"/>
+                                    <w:color w:val="808080" w:themeColor="background1" w:themeShade="80"/>
+                                    <w:sz w:val="20"/>
+                                    <w:szCs w:val="20"/>
+                                    <w:lang w:val="en-US" w:eastAsia="zh-CN"/>
+                                  </w:rPr>
+                                  <w:t>device</w:t>
+                                </w:r>
+                                <w:r>
+                                  <w:rPr>
+                                    <w:rFonts w:hint="eastAsia"/>
+                                    <w:color w:val="808080" w:themeColor="background1" w:themeShade="80"/>
+                                    <w:sz w:val="20"/>
+                                    <w:szCs w:val="20"/>
+                                    <w:lang w:val="en"/>
+                                  </w:rPr>
+                                  <w:t xml:space="preserve"> drivers, including debugging and developing audio drivers</w:t>
+                                </w:r>
+                                <w:r>
+                                  <w:rPr>
+                                    <w:rFonts w:hint="eastAsia"/>
+                                    <w:color w:val="808080" w:themeColor="background1" w:themeShade="80"/>
+                                    <w:sz w:val="20"/>
+                                    <w:szCs w:val="20"/>
+                                    <w:lang w:val="en-US" w:eastAsia="zh-CN"/>
+                                  </w:rPr>
+                                  <w:t>(codec and op amp)</w:t>
+                                </w:r>
+                                <w:r>
+                                  <w:rPr>
+                                    <w:rFonts w:hint="eastAsia"/>
+                                    <w:color w:val="808080" w:themeColor="background1" w:themeShade="80"/>
+                                    <w:sz w:val="20"/>
+                                    <w:szCs w:val="20"/>
+                                    <w:lang w:val="en"/>
+                                  </w:rPr>
+                                  <w:t xml:space="preserve"> and handling related issues.</w:t>
                                 </w:r>
                               </w:p>
                               <w:p>
@@ -3825,79 +3846,21 @@
                                   <w:spacing w:line="340" w:lineRule="exact"/>
                                   <w:ind w:firstLineChars="0"/>
                                   <w:rPr>
-                                    <w:b/>
-                                    <w:color w:val="414141"/>
-                                    <w:sz w:val="20"/>
-                                    <w:szCs w:val="20"/>
+                                    <w:color w:val="808080" w:themeColor="background1" w:themeShade="80"/>
+                                    <w:sz w:val="20"/>
+                                    <w:szCs w:val="20"/>
+                                    <w:lang w:val="en"/>
                                   </w:rPr>
                                 </w:pPr>
                                 <w:r>
                                   <w:rPr>
-                                    <w:color w:val="7F7F7F" w:themeColor="background1" w:themeShade="80"/>
+                                    <w:rFonts w:hint="eastAsia"/>
+                                    <w:color w:val="808080" w:themeColor="background1" w:themeShade="80"/>
                                     <w:sz w:val="20"/>
                                     <w:szCs w:val="20"/>
                                     <w:lang w:val="en"/>
                                   </w:rPr>
-                                  <w:t>Responsible for the R&amp;D of software underlying area dynamics</w:t>
-                                </w:r>
-                                <w:r>
-                                  <w:rPr>
-                                    <w:rFonts w:hint="eastAsia"/>
-                                    <w:color w:val="7F7F7F" w:themeColor="background1" w:themeShade="80"/>
-                                    <w:sz w:val="20"/>
-                                    <w:szCs w:val="20"/>
-                                    <w:lang w:val="en-US" w:eastAsia="zh-CN"/>
-                                  </w:rPr>
-                                  <w:t xml:space="preserve"> in CDCU project based on Qualcomm 8295 chip</w:t>
-                                </w:r>
-                                <w:r>
-                                  <w:rPr>
-                                    <w:color w:val="7F7F7F" w:themeColor="background1" w:themeShade="80"/>
-                                    <w:sz w:val="20"/>
-                                    <w:szCs w:val="20"/>
-                                    <w:lang w:val="en"/>
-                                  </w:rPr>
-                                  <w:t>, including the configuration of ADC channels in QNX's underlying PMIC, and the development of the tbench platform for verifying functions.</w:t>
-                                </w:r>
-                              </w:p>
-                              <w:p>
-                                <w:pPr>
-                                  <w:snapToGrid w:val="0"/>
-                                  <w:spacing w:line="340" w:lineRule="exact"/>
-                                  <w:rPr>
-                                    <w:b/>
-                                    <w:color w:val="414141"/>
-                                    <w:sz w:val="20"/>
-                                    <w:szCs w:val="20"/>
-                                  </w:rPr>
-                                </w:pPr>
-                                <w:r>
-                                  <w:rPr>
-                                    <w:b/>
-                                    <w:color w:val="414141"/>
-                                    <w:sz w:val="20"/>
-                                    <w:szCs w:val="20"/>
-                                  </w:rPr>
-                                  <w:t xml:space="preserve">05/2020-03/2021             </w:t>
-                                </w:r>
-                                <w:r>
-                                  <w:rPr>
-                                    <w:b/>
-                                    <w:color w:val="414141"/>
-                                    <w:sz w:val="20"/>
-                                    <w:szCs w:val="20"/>
-                                    <w:lang w:val="en"/>
-                                  </w:rPr>
-                                  <w:t>Huawei, Paris, France</w:t>
-                                </w:r>
-                                <w:r>
-                                  <w:rPr>
-                                    <w:b/>
-                                    <w:color w:val="414141"/>
-                                    <w:sz w:val="20"/>
-                                    <w:szCs w:val="20"/>
-                                  </w:rPr>
-                                  <w:t xml:space="preserve">                                        Terminal Test Engineer</w:t>
+                                  <w:t>Responsible for technical support of eCall Europe road tests and crash tests, as well as training overseas staff on how to capture logs for problem analysis</w:t>
                                 </w:r>
                               </w:p>
                               <w:p>
@@ -3911,49 +3874,79 @@
                                   <w:spacing w:line="340" w:lineRule="exact"/>
                                   <w:ind w:firstLineChars="0"/>
                                   <w:rPr>
-                                    <w:color w:val="7F7F7F" w:themeColor="background1" w:themeShade="80"/>
+                                    <w:b/>
+                                    <w:color w:val="414141"/>
+                                    <w:sz w:val="20"/>
+                                    <w:szCs w:val="20"/>
+                                  </w:rPr>
+                                </w:pPr>
+                                <w:r>
+                                  <w:rPr>
+                                    <w:color w:val="808080" w:themeColor="background1" w:themeShade="80"/>
                                     <w:sz w:val="20"/>
                                     <w:szCs w:val="20"/>
                                     <w:lang w:val="en"/>
                                   </w:rPr>
+                                  <w:t>Responsible for the R&amp;D of software underlying area dynamics</w:t>
+                                </w:r>
+                                <w:r>
+                                  <w:rPr>
+                                    <w:rFonts w:hint="eastAsia"/>
+                                    <w:color w:val="808080" w:themeColor="background1" w:themeShade="80"/>
+                                    <w:sz w:val="20"/>
+                                    <w:szCs w:val="20"/>
+                                    <w:lang w:val="en-US" w:eastAsia="zh-CN"/>
+                                  </w:rPr>
+                                  <w:t xml:space="preserve"> in CDCU project based on Qualcomm 8295 chip</w:t>
+                                </w:r>
+                                <w:r>
+                                  <w:rPr>
+                                    <w:color w:val="808080" w:themeColor="background1" w:themeShade="80"/>
+                                    <w:sz w:val="20"/>
+                                    <w:szCs w:val="20"/>
+                                    <w:lang w:val="en"/>
+                                  </w:rPr>
+                                  <w:t>, including the configuration of ADC channels in QNX's underlying PMIC, and the development of the tbench platform for verifying functions.</w:t>
+                                </w:r>
+                              </w:p>
+                              <w:p>
+                                <w:pPr>
+                                  <w:snapToGrid w:val="0"/>
+                                  <w:spacing w:line="340" w:lineRule="exact"/>
+                                  <w:rPr>
+                                    <w:b/>
+                                    <w:color w:val="414141"/>
+                                    <w:sz w:val="20"/>
+                                    <w:szCs w:val="20"/>
+                                  </w:rPr>
                                 </w:pPr>
                                 <w:r>
                                   <w:rPr>
-                                    <w:color w:val="7F7F7F" w:themeColor="background1" w:themeShade="80"/>
+                                    <w:b/>
+                                    <w:color w:val="414141"/>
+                                    <w:sz w:val="20"/>
+                                    <w:szCs w:val="20"/>
+                                  </w:rPr>
+                                  <w:t xml:space="preserve">05/2020-03/2021             </w:t>
+                                </w:r>
+                                <w:r>
+                                  <w:rPr>
+                                    <w:b/>
+                                    <w:color w:val="414141"/>
                                     <w:sz w:val="20"/>
                                     <w:szCs w:val="20"/>
                                     <w:lang w:val="en"/>
                                   </w:rPr>
-                                  <w:t>Verification tests on the quality of terminal products</w:t>
-                                </w:r>
-                                <w:r>
-                                  <w:rPr>
-                                    <w:rFonts w:hint="eastAsia"/>
-                                    <w:color w:val="7F7F7F" w:themeColor="background1" w:themeShade="80"/>
-                                    <w:sz w:val="20"/>
-                                    <w:szCs w:val="20"/>
-                                    <w:lang w:val="en"/>
-                                  </w:rPr>
-                                  <w:t>,</w:t>
-                                </w:r>
-                                <w:r>
-                                  <w:rPr>
-                                    <w:color w:val="7F7F7F" w:themeColor="background1" w:themeShade="80"/>
-                                    <w:sz w:val="20"/>
-                                    <w:szCs w:val="20"/>
-                                    <w:lang w:val="en"/>
-                                  </w:rPr>
-                                  <w:t xml:space="preserve"> including mobile and fixed line equipment for SFR. various test case setup and execution (manual and automated tests), quality rating, quality inspection optimization &amp; recommendations based on certain device types</w:t>
-                                </w:r>
-                                <w:r>
-                                  <w:rPr>
-                                    <w:rFonts w:hint="eastAsia"/>
-                                    <w:color w:val="7F7F7F" w:themeColor="background1" w:themeShade="80"/>
-                                    <w:sz w:val="20"/>
-                                    <w:szCs w:val="20"/>
-                                    <w:lang w:val="en"/>
-                                  </w:rPr>
-                                  <w:t xml:space="preserve"> </w:t>
+                                  <w:t>Huawei, Paris, France</w:t>
+                                </w:r>
+                                <w:r>
+                                  <w:rPr>
+                                    <w:b/>
+                                    <w:color w:val="414141"/>
+                                    <w:sz w:val="20"/>
+                                    <w:szCs w:val="20"/>
+                                  </w:rPr>
+                                  <w:t xml:space="preserve">                                        Terminal Test Engineer</w:t>
                                 </w:r>
                               </w:p>
                               <w:p>
@@ -3967,45 +3960,47 @@
                                   <w:spacing w:line="340" w:lineRule="exact"/>
                                   <w:ind w:firstLineChars="0"/>
                                   <w:rPr>
-                                    <w:color w:val="7F7F7F" w:themeColor="background1" w:themeShade="80"/>
-                                    <w:sz w:val="20"/>
-                                    <w:szCs w:val="20"/>
+                                    <w:color w:val="808080" w:themeColor="background1" w:themeShade="80"/>
+                                    <w:sz w:val="20"/>
+                                    <w:szCs w:val="20"/>
+                                    <w:lang w:val="en"/>
                                   </w:rPr>
                                 </w:pPr>
                                 <w:r>
                                   <w:rPr>
-                                    <w:color w:val="7F7F7F" w:themeColor="background1" w:themeShade="80"/>
+                                    <w:color w:val="808080" w:themeColor="background1" w:themeShade="80"/>
                                     <w:sz w:val="20"/>
                                     <w:szCs w:val="20"/>
                                     <w:lang w:val="en"/>
                                   </w:rPr>
-                                  <w:t xml:space="preserve">Contacted with </w:t>
+                                  <w:t>Verification tests on the quality of terminal products</w:t>
                                 </w:r>
                                 <w:r>
                                   <w:rPr>
                                     <w:rFonts w:hint="eastAsia"/>
-                                    <w:color w:val="7F7F7F" w:themeColor="background1" w:themeShade="80"/>
-                                    <w:sz w:val="20"/>
-                                    <w:szCs w:val="20"/>
-                                    <w:lang w:val="en-US" w:eastAsia="zh-CN"/>
-                                  </w:rPr>
-                                  <w:t xml:space="preserve">software </w:t>
-                                </w:r>
-                                <w:r>
-                                  <w:rPr>
-                                    <w:color w:val="7F7F7F" w:themeColor="background1" w:themeShade="80"/>
+                                    <w:color w:val="808080" w:themeColor="background1" w:themeShade="80"/>
                                     <w:sz w:val="20"/>
                                     <w:szCs w:val="20"/>
                                     <w:lang w:val="en"/>
                                   </w:rPr>
-                                  <w:t>engineers to solve problems in the product localization through logs analysis</w:t>
+                                  <w:t>,</w:t>
+                                </w:r>
+                                <w:r>
+                                  <w:rPr>
+                                    <w:color w:val="808080" w:themeColor="background1" w:themeShade="80"/>
+                                    <w:sz w:val="20"/>
+                                    <w:szCs w:val="20"/>
+                                    <w:lang w:val="en"/>
+                                  </w:rPr>
+                                  <w:t xml:space="preserve"> including mobile and fixed line equipment for SFR. various test case setup and execution (manual and automated tests), quality rating, quality inspection optimization &amp; recommendations based on certain device types</w:t>
                                 </w:r>
                                 <w:r>
                                   <w:rPr>
                                     <w:rFonts w:hint="eastAsia"/>
-                                    <w:color w:val="7F7F7F" w:themeColor="background1" w:themeShade="80"/>
-                                    <w:sz w:val="20"/>
-                                    <w:szCs w:val="20"/>
+                                    <w:color w:val="808080" w:themeColor="background1" w:themeShade="80"/>
+                                    <w:sz w:val="20"/>
+                                    <w:szCs w:val="20"/>
+                                    <w:lang w:val="en"/>
                                   </w:rPr>
                                   <w:t xml:space="preserve"> </w:t>
                                 </w:r>
@@ -4021,24 +4016,43 @@
                                   <w:spacing w:line="340" w:lineRule="exact"/>
                                   <w:ind w:firstLineChars="0"/>
                                   <w:rPr>
-                                    <w:color w:val="7F7F7F" w:themeColor="background1" w:themeShade="80"/>
+                                    <w:color w:val="808080" w:themeColor="background1" w:themeShade="80"/>
                                     <w:sz w:val="20"/>
                                     <w:szCs w:val="20"/>
                                   </w:rPr>
                                 </w:pPr>
                                 <w:r>
                                   <w:rPr>
-                                    <w:color w:val="7F7F7F" w:themeColor="background1" w:themeShade="80"/>
+                                    <w:color w:val="808080" w:themeColor="background1" w:themeShade="80"/>
                                     <w:sz w:val="20"/>
                                     <w:szCs w:val="20"/>
                                     <w:lang w:val="en"/>
                                   </w:rPr>
-                                  <w:t>SFR and Orange version updates for most phones and routers as well as problem solving</w:t>
+                                  <w:t xml:space="preserve">Contacted with </w:t>
                                 </w:r>
                                 <w:r>
                                   <w:rPr>
                                     <w:rFonts w:hint="eastAsia"/>
-                                    <w:color w:val="7F7F7F" w:themeColor="background1" w:themeShade="80"/>
+                                    <w:color w:val="808080" w:themeColor="background1" w:themeShade="80"/>
+                                    <w:sz w:val="20"/>
+                                    <w:szCs w:val="20"/>
+                                    <w:lang w:val="en-US" w:eastAsia="zh-CN"/>
+                                  </w:rPr>
+                                  <w:t xml:space="preserve">software </w:t>
+                                </w:r>
+                                <w:r>
+                                  <w:rPr>
+                                    <w:color w:val="808080" w:themeColor="background1" w:themeShade="80"/>
+                                    <w:sz w:val="20"/>
+                                    <w:szCs w:val="20"/>
+                                    <w:lang w:val="en"/>
+                                  </w:rPr>
+                                  <w:t>engineers to solve problems in the product localization through logs analysis</w:t>
+                                </w:r>
+                                <w:r>
+                                  <w:rPr>
+                                    <w:rFonts w:hint="eastAsia"/>
+                                    <w:color w:val="808080" w:themeColor="background1" w:themeShade="80"/>
                                     <w:sz w:val="20"/>
                                     <w:szCs w:val="20"/>
                                   </w:rPr>
@@ -4056,6 +4070,41 @@
                                   <w:spacing w:line="340" w:lineRule="exact"/>
                                   <w:ind w:firstLineChars="0"/>
                                   <w:rPr>
+                                    <w:color w:val="808080" w:themeColor="background1" w:themeShade="80"/>
+                                    <w:sz w:val="20"/>
+                                    <w:szCs w:val="20"/>
+                                  </w:rPr>
+                                </w:pPr>
+                                <w:r>
+                                  <w:rPr>
+                                    <w:color w:val="808080" w:themeColor="background1" w:themeShade="80"/>
+                                    <w:sz w:val="20"/>
+                                    <w:szCs w:val="20"/>
+                                    <w:lang w:val="en"/>
+                                  </w:rPr>
+                                  <w:t>SFR and Orange version updates for most phones and routers as well as problem solving</w:t>
+                                </w:r>
+                                <w:r>
+                                  <w:rPr>
+                                    <w:rFonts w:hint="eastAsia"/>
+                                    <w:color w:val="808080" w:themeColor="background1" w:themeShade="80"/>
+                                    <w:sz w:val="20"/>
+                                    <w:szCs w:val="20"/>
+                                  </w:rPr>
+                                  <w:t xml:space="preserve"> </w:t>
+                                </w:r>
+                              </w:p>
+                              <w:p>
+                                <w:pPr>
+                                  <w:pStyle w:val="6"/>
+                                  <w:numPr>
+                                    <w:ilvl w:val="0"/>
+                                    <w:numId w:val="1"/>
+                                  </w:numPr>
+                                  <w:snapToGrid w:val="0"/>
+                                  <w:spacing w:line="340" w:lineRule="exact"/>
+                                  <w:ind w:firstLineChars="0"/>
+                                  <w:rPr>
                                     <w:b/>
                                     <w:color w:val="414141"/>
                                     <w:sz w:val="20"/>
@@ -4065,7 +4114,7 @@
                                 </w:pPr>
                                 <w:r>
                                   <w:rPr>
-                                    <w:color w:val="7F7F7F" w:themeColor="background1" w:themeShade="80"/>
+                                    <w:color w:val="808080" w:themeColor="background1" w:themeShade="80"/>
                                     <w:sz w:val="20"/>
                                     <w:szCs w:val="20"/>
                                     <w:lang w:val="en"/>
@@ -4166,9 +4215,9 @@
           </mc:Choice>
           <mc:Fallback>
             <w:pict>
-              <v:group id="_x0000_s1026" o:spid="_x0000_s1026" o:spt="203" style="position:absolute;left:0pt;margin-left:-1.7pt;margin-top:274.5pt;height:397.75pt;width:557.5pt;mso-position-horizontal-relative:margin;mso-position-vertical-relative:page;z-index:251663360;mso-width-relative:page;mso-height-relative:page;" coordsize="7081610,5051429" o:gfxdata="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">
+              <v:group id="_x0000_s1026" o:spid="_x0000_s1026" o:spt="203" style="position:absolute;left:0pt;margin-left:-1.7pt;margin-top:274.5pt;height:397.75pt;width:557.5pt;mso-position-horizontal-relative:margin;mso-position-vertical-relative:page;z-index:251663360;mso-width-relative:page;mso-height-relative:page;" coordsize="7081610,5051430" o:gfxdata="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">
                 <o:lock v:ext="edit" aspectratio="f"/>
-                <v:group id="_x0000_s1026" o:spid="_x0000_s1026" o:spt="203" style="position:absolute;left:0;top:0;height:5051429;width:7081610;" coordorigin="-2,-21966" coordsize="7085748,5056107" o:gfxdata="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">
+                <v:group id="_x0000_s1026" o:spid="_x0000_s1026" o:spt="203" style="position:absolute;left:0;top:0;height:5051430;width:7081610;" coordorigin="-2,-21966" coordsize="7085748,5056107" o:gfxdata="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">
                   <o:lock v:ext="edit" aspectratio="f"/>
                   <v:shape id="文本框 2" o:spid="_x0000_s1026" o:spt="202" type="#_x0000_t202" style="position:absolute;left:-2;top:-21966;height:266311;width:1905188;" filled="f" stroked="f" coordsize="21600,21600" o:gfxdata="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">
                     <v:fill on="f" focussize="0,0"/>
@@ -4245,7 +4294,7 @@
                             <w:ind w:firstLineChars="0"/>
                             <w:rPr>
                               <w:rFonts w:hint="eastAsia"/>
-                              <w:color w:val="7F7F7F" w:themeColor="background1" w:themeShade="80"/>
+                              <w:color w:val="808080" w:themeColor="background1" w:themeShade="80"/>
                               <w:sz w:val="20"/>
                               <w:szCs w:val="20"/>
                               <w:lang w:val="en"/>
@@ -4254,12 +4303,12 @@
                           <w:r>
                             <w:rPr>
                               <w:rFonts w:hint="eastAsia"/>
-                              <w:color w:val="7F7F7F" w:themeColor="background1" w:themeShade="80"/>
-                              <w:sz w:val="20"/>
-                              <w:szCs w:val="20"/>
-                              <w:lang w:val="en"/>
-                            </w:rPr>
-                            <w:t>In charge of analyzing and solving after-sale tbox system stability problem, including network disconnection, crash, data communication loss, etc.</w:t>
+                              <w:color w:val="808080" w:themeColor="background1" w:themeShade="80"/>
+                              <w:sz w:val="20"/>
+                              <w:szCs w:val="20"/>
+                              <w:lang w:val="en-US" w:eastAsia="zh-CN"/>
+                            </w:rPr>
+                            <w:t>Developed and maintained OTA application features for oversea platform, improving performance and user experience.</w:t>
                           </w:r>
                         </w:p>
                         <w:p>
@@ -4274,7 +4323,7 @@
                             <w:ind w:firstLineChars="0"/>
                             <w:rPr>
                               <w:rFonts w:hint="eastAsia"/>
-                              <w:color w:val="7F7F7F" w:themeColor="background1" w:themeShade="80"/>
+                              <w:color w:val="808080" w:themeColor="background1" w:themeShade="80"/>
                               <w:sz w:val="20"/>
                               <w:szCs w:val="20"/>
                               <w:lang w:val="en"/>
@@ -4283,35 +4332,32 @@
                           <w:r>
                             <w:rPr>
                               <w:rFonts w:hint="eastAsia"/>
-                              <w:color w:val="7F7F7F" w:themeColor="background1" w:themeShade="80"/>
+                              <w:color w:val="808080" w:themeColor="background1" w:themeShade="80"/>
                               <w:sz w:val="20"/>
                               <w:szCs w:val="20"/>
                               <w:lang w:val="en"/>
                             </w:rPr>
-                            <w:t>In charge of development of the BYD OS framework for the new platform, perform a Rust refactoring of tbox from IVI side.</w:t>
-                          </w:r>
-                        </w:p>
-                        <w:p>
-                          <w:pPr>
-                            <w:snapToGrid w:val="0"/>
-                            <w:spacing w:line="340" w:lineRule="exact"/>
+                            <w:t xml:space="preserve">In charge of analyzing and solving after-sale </w:t>
+                          </w:r>
+                          <w:r>
                             <w:rPr>
                               <w:rFonts w:hint="eastAsia"/>
-                              <w:b/>
-                              <w:color w:val="414141"/>
-                              <w:sz w:val="20"/>
-                              <w:szCs w:val="20"/>
-                            </w:rPr>
-                          </w:pPr>
+                              <w:color w:val="808080" w:themeColor="background1" w:themeShade="80"/>
+                              <w:sz w:val="20"/>
+                              <w:szCs w:val="20"/>
+                              <w:lang w:val="en-US" w:eastAsia="zh-CN"/>
+                            </w:rPr>
+                            <w:t>T</w:t>
+                          </w:r>
                           <w:r>
                             <w:rPr>
                               <w:rFonts w:hint="eastAsia"/>
-                              <w:b/>
-                              <w:color w:val="414141"/>
-                              <w:sz w:val="20"/>
-                              <w:szCs w:val="20"/>
-                            </w:rPr>
-                            <w:t>08/2023-11/2023             BYD Auto Industry Co. Ltd., Shenzhen, China                Senior Software Engineer</w:t>
+                              <w:color w:val="808080" w:themeColor="background1" w:themeShade="80"/>
+                              <w:sz w:val="20"/>
+                              <w:szCs w:val="20"/>
+                              <w:lang w:val="en"/>
+                            </w:rPr>
+                            <w:t>box system stability problem, including network disconnection, crash, data communication loss, etc.</w:t>
                           </w:r>
                         </w:p>
                         <w:p>
@@ -4325,24 +4371,45 @@
                             <w:spacing w:line="340" w:lineRule="exact"/>
                             <w:ind w:firstLineChars="0"/>
                             <w:rPr>
-                              <w:rFonts w:hint="eastAsia" w:asciiTheme="minorHAnsi" w:hAnsiTheme="minorHAnsi" w:eastAsiaTheme="minorEastAsia" w:cstheme="minorBidi"/>
-                              <w:color w:val="7F7F7F" w:themeColor="background1" w:themeShade="80"/>
-                              <w:kern w:val="2"/>
-                              <w:sz w:val="20"/>
-                              <w:szCs w:val="20"/>
-                              <w:lang w:val="en" w:eastAsia="zh-CN" w:bidi="ar-SA"/>
+                              <w:rFonts w:hint="eastAsia"/>
+                              <w:color w:val="808080" w:themeColor="background1" w:themeShade="80"/>
+                              <w:sz w:val="20"/>
+                              <w:szCs w:val="20"/>
+                              <w:lang w:val="en"/>
                             </w:rPr>
                           </w:pPr>
                           <w:r>
                             <w:rPr>
-                              <w:rFonts w:hint="eastAsia" w:asciiTheme="minorHAnsi" w:hAnsiTheme="minorHAnsi" w:eastAsiaTheme="minorEastAsia" w:cstheme="minorBidi"/>
-                              <w:color w:val="7F7F7F" w:themeColor="background1" w:themeShade="80"/>
-                              <w:kern w:val="2"/>
-                              <w:sz w:val="20"/>
-                              <w:szCs w:val="20"/>
-                              <w:lang w:val="en" w:eastAsia="zh-CN" w:bidi="ar-SA"/>
-                            </w:rPr>
-                            <w:t>Responsible for porting Flatpak to the Linux application layer and setting up a Flatpak repository.</w:t>
+                              <w:rFonts w:hint="eastAsia"/>
+                              <w:color w:val="808080" w:themeColor="background1" w:themeShade="80"/>
+                              <w:sz w:val="20"/>
+                              <w:szCs w:val="20"/>
+                              <w:lang w:val="en"/>
+                            </w:rPr>
+                            <w:t>In charge of development of the BYD OS framework for the new platform, perform a Rust refactoring of tbox from IVI side.</w:t>
+                          </w:r>
+                        </w:p>
+                        <w:p>
+                          <w:pPr>
+                            <w:snapToGrid w:val="0"/>
+                            <w:spacing w:line="340" w:lineRule="exact"/>
+                            <w:rPr>
+                              <w:rFonts w:hint="eastAsia"/>
+                              <w:b/>
+                              <w:color w:val="414141"/>
+                              <w:sz w:val="20"/>
+                              <w:szCs w:val="20"/>
+                            </w:rPr>
+                          </w:pPr>
+                          <w:r>
+                            <w:rPr>
+                              <w:rFonts w:hint="eastAsia"/>
+                              <w:b/>
+                              <w:color w:val="414141"/>
+                              <w:sz w:val="20"/>
+                              <w:szCs w:val="20"/>
+                            </w:rPr>
+                            <w:t>08/2023-11/2023             BYD Auto Industry Co. Ltd., Shenzhen, China                Senior Software Engineer</w:t>
                           </w:r>
                         </w:p>
                         <w:p>
@@ -4357,7 +4424,7 @@
                             <w:ind w:firstLineChars="0"/>
                             <w:rPr>
                               <w:rFonts w:hint="eastAsia" w:asciiTheme="minorHAnsi" w:hAnsiTheme="minorHAnsi" w:eastAsiaTheme="minorEastAsia" w:cstheme="minorBidi"/>
-                              <w:color w:val="7F7F7F" w:themeColor="background1" w:themeShade="80"/>
+                              <w:color w:val="808080" w:themeColor="background1" w:themeShade="80"/>
                               <w:kern w:val="2"/>
                               <w:sz w:val="20"/>
                               <w:szCs w:val="20"/>
@@ -4367,72 +4434,13 @@
                           <w:r>
                             <w:rPr>
                               <w:rFonts w:hint="eastAsia" w:asciiTheme="minorHAnsi" w:hAnsiTheme="minorHAnsi" w:eastAsiaTheme="minorEastAsia" w:cstheme="minorBidi"/>
-                              <w:color w:val="7F7F7F" w:themeColor="background1" w:themeShade="80"/>
+                              <w:color w:val="808080" w:themeColor="background1" w:themeShade="80"/>
                               <w:kern w:val="2"/>
                               <w:sz w:val="20"/>
                               <w:szCs w:val="20"/>
                               <w:lang w:val="en" w:eastAsia="zh-CN" w:bidi="ar-SA"/>
                             </w:rPr>
-                            <w:t>In charge of development of the BYD OS framework for the new platform, perform a Rust refactoring of tbox from IVI side.</w:t>
-                          </w:r>
-                        </w:p>
-                        <w:p>
-                          <w:pPr>
-                            <w:snapToGrid w:val="0"/>
-                            <w:spacing w:line="340" w:lineRule="exact"/>
-                            <w:rPr>
-                              <w:b/>
-                              <w:color w:val="414141"/>
-                              <w:sz w:val="20"/>
-                              <w:szCs w:val="20"/>
-                            </w:rPr>
-                          </w:pPr>
-                          <w:r>
-                            <w:rPr>
-                              <w:b/>
-                              <w:color w:val="414141"/>
-                              <w:sz w:val="20"/>
-                              <w:szCs w:val="20"/>
-                            </w:rPr>
-                            <w:t>07/2021-</w:t>
-                          </w:r>
-                          <w:r>
-                            <w:rPr>
-                              <w:rFonts w:hint="eastAsia"/>
-                              <w:b/>
-                              <w:color w:val="414141"/>
-                              <w:sz w:val="20"/>
-                              <w:szCs w:val="20"/>
-                            </w:rPr>
-                            <w:t>08/2023</w:t>
-                          </w:r>
-                          <w:r>
-                            <w:rPr>
-                              <w:b/>
-                              <w:color w:val="414141"/>
-                              <w:sz w:val="20"/>
-                              <w:szCs w:val="20"/>
-                            </w:rPr>
-                            <w:t xml:space="preserve">            </w:t>
-                          </w:r>
-                          <w:r>
-                            <w:rPr>
-                              <w:b/>
-                              <w:color w:val="414141"/>
-                              <w:sz w:val="20"/>
-                              <w:szCs w:val="20"/>
-                              <w:lang w:val="en"/>
-                            </w:rPr>
-                            <w:t>Xpeng Automobile Technology Co., Ltd, Guangzhou, China</w:t>
-                          </w:r>
-                          <w:r>
-                            <w:rPr>
-                              <w:b/>
-                              <w:color w:val="414141"/>
-                              <w:sz w:val="20"/>
-                              <w:szCs w:val="20"/>
-                            </w:rPr>
-                            <w:t xml:space="preserve">      Embedded Software Engineer</w:t>
+                            <w:t>Responsible for porting Flatpak to the Linux application layer and setting up a Flatpak repository.</w:t>
                           </w:r>
                         </w:p>
                         <w:p>
@@ -4446,21 +4454,83 @@
                             <w:spacing w:line="340" w:lineRule="exact"/>
                             <w:ind w:firstLineChars="0"/>
                             <w:rPr>
-                              <w:color w:val="7F7F7F" w:themeColor="background1" w:themeShade="80"/>
+                              <w:rFonts w:hint="eastAsia" w:asciiTheme="minorHAnsi" w:hAnsiTheme="minorHAnsi" w:eastAsiaTheme="minorEastAsia" w:cstheme="minorBidi"/>
+                              <w:color w:val="808080" w:themeColor="background1" w:themeShade="80"/>
+                              <w:kern w:val="2"/>
+                              <w:sz w:val="20"/>
+                              <w:szCs w:val="20"/>
+                              <w:lang w:val="en" w:eastAsia="zh-CN" w:bidi="ar-SA"/>
+                            </w:rPr>
+                          </w:pPr>
+                          <w:r>
+                            <w:rPr>
+                              <w:rFonts w:hint="eastAsia" w:asciiTheme="minorHAnsi" w:hAnsiTheme="minorHAnsi" w:eastAsiaTheme="minorEastAsia" w:cstheme="minorBidi"/>
+                              <w:color w:val="808080" w:themeColor="background1" w:themeShade="80"/>
+                              <w:kern w:val="2"/>
+                              <w:sz w:val="20"/>
+                              <w:szCs w:val="20"/>
+                              <w:lang w:val="en" w:eastAsia="zh-CN" w:bidi="ar-SA"/>
+                            </w:rPr>
+                            <w:t>In charge of development of the BYD OS framework for the new platform, perform a Rust refactoring of tbox from IVI side.</w:t>
+                          </w:r>
+                        </w:p>
+                        <w:p>
+                          <w:pPr>
+                            <w:snapToGrid w:val="0"/>
+                            <w:spacing w:line="340" w:lineRule="exact"/>
+                            <w:rPr>
+                              <w:b/>
+                              <w:color w:val="414141"/>
+                              <w:sz w:val="20"/>
+                              <w:szCs w:val="20"/>
+                            </w:rPr>
+                          </w:pPr>
+                          <w:r>
+                            <w:rPr>
+                              <w:b/>
+                              <w:color w:val="414141"/>
+                              <w:sz w:val="20"/>
+                              <w:szCs w:val="20"/>
+                            </w:rPr>
+                            <w:t>07/2021-</w:t>
+                          </w:r>
+                          <w:r>
+                            <w:rPr>
+                              <w:rFonts w:hint="eastAsia"/>
+                              <w:b/>
+                              <w:color w:val="414141"/>
+                              <w:sz w:val="20"/>
+                              <w:szCs w:val="20"/>
+                            </w:rPr>
+                            <w:t>08/2023</w:t>
+                          </w:r>
+                          <w:r>
+                            <w:rPr>
+                              <w:b/>
+                              <w:color w:val="414141"/>
+                              <w:sz w:val="20"/>
+                              <w:szCs w:val="20"/>
+                            </w:rPr>
+                            <w:t xml:space="preserve">            </w:t>
+                          </w:r>
+                          <w:r>
+                            <w:rPr>
+                              <w:b/>
+                              <w:color w:val="414141"/>
                               <w:sz w:val="20"/>
                               <w:szCs w:val="20"/>
                               <w:lang w:val="en"/>
                             </w:rPr>
-                          </w:pPr>
-                          <w:r>
-                            <w:rPr>
-                              <w:rFonts w:hint="eastAsia"/>
-                              <w:color w:val="7F7F7F" w:themeColor="background1" w:themeShade="80"/>
-                              <w:sz w:val="20"/>
-                              <w:szCs w:val="20"/>
-                              <w:lang w:val="en"/>
-                            </w:rPr>
-                            <w:t>Participated in the embedded development of TBox for several vehicle models, including coding, function debugging, test case preparation, problem handling, progress control, version release, etc.</w:t>
+                            <w:t>Xpeng Automobile Technology Co., Ltd, Guangzhou, China</w:t>
+                          </w:r>
+                          <w:r>
+                            <w:rPr>
+                              <w:b/>
+                              <w:color w:val="414141"/>
+                              <w:sz w:val="20"/>
+                              <w:szCs w:val="20"/>
+                            </w:rPr>
+                            <w:t xml:space="preserve">      Embedded Software Engineer</w:t>
                           </w:r>
                         </w:p>
                         <w:p>
@@ -4474,7 +4544,7 @@
                             <w:spacing w:line="340" w:lineRule="exact"/>
                             <w:ind w:firstLineChars="0"/>
                             <w:rPr>
-                              <w:color w:val="7F7F7F" w:themeColor="background1" w:themeShade="80"/>
+                              <w:color w:val="808080" w:themeColor="background1" w:themeShade="80"/>
                               <w:sz w:val="20"/>
                               <w:szCs w:val="20"/>
                               <w:lang w:val="en"/>
@@ -4483,72 +4553,12 @@
                           <w:r>
                             <w:rPr>
                               <w:rFonts w:hint="eastAsia"/>
-                              <w:color w:val="7F7F7F" w:themeColor="background1" w:themeShade="80"/>
+                              <w:color w:val="808080" w:themeColor="background1" w:themeShade="80"/>
                               <w:sz w:val="20"/>
                               <w:szCs w:val="20"/>
                               <w:lang w:val="en"/>
                             </w:rPr>
-                            <w:t xml:space="preserve">Conducted research and development on </w:t>
-                          </w:r>
-                          <w:r>
-                            <w:rPr>
-                              <w:rFonts w:hint="eastAsia"/>
-                              <w:color w:val="7F7F7F" w:themeColor="background1" w:themeShade="80"/>
-                              <w:sz w:val="20"/>
-                              <w:szCs w:val="20"/>
-                              <w:lang w:val="en-US" w:eastAsia="zh-CN"/>
-                            </w:rPr>
-                            <w:t>Linux</w:t>
-                          </w:r>
-                          <w:r>
-                            <w:rPr>
-                              <w:rFonts w:hint="eastAsia"/>
-                              <w:color w:val="7F7F7F" w:themeColor="background1" w:themeShade="80"/>
-                              <w:sz w:val="20"/>
-                              <w:szCs w:val="20"/>
-                              <w:lang w:val="en"/>
-                            </w:rPr>
-                            <w:t xml:space="preserve"> </w:t>
-                          </w:r>
-                          <w:r>
-                            <w:rPr>
-                              <w:rFonts w:hint="eastAsia"/>
-                              <w:color w:val="7F7F7F" w:themeColor="background1" w:themeShade="80"/>
-                              <w:sz w:val="20"/>
-                              <w:szCs w:val="20"/>
-                              <w:lang w:val="en-US" w:eastAsia="zh-CN"/>
-                            </w:rPr>
-                            <w:t>device</w:t>
-                          </w:r>
-                          <w:r>
-                            <w:rPr>
-                              <w:rFonts w:hint="eastAsia"/>
-                              <w:color w:val="7F7F7F" w:themeColor="background1" w:themeShade="80"/>
-                              <w:sz w:val="20"/>
-                              <w:szCs w:val="20"/>
-                              <w:lang w:val="en"/>
-                            </w:rPr>
-                            <w:t xml:space="preserve"> drivers, including debugging and developing audio drivers</w:t>
-                          </w:r>
-                          <w:r>
-                            <w:rPr>
-                              <w:rFonts w:hint="eastAsia"/>
-                              <w:color w:val="7F7F7F" w:themeColor="background1" w:themeShade="80"/>
-                              <w:sz w:val="20"/>
-                              <w:szCs w:val="20"/>
-                              <w:lang w:val="en-US" w:eastAsia="zh-CN"/>
-                            </w:rPr>
-                            <w:t>(codec and op amp)</w:t>
-                          </w:r>
-                          <w:r>
-                            <w:rPr>
-                              <w:rFonts w:hint="eastAsia"/>
-                              <w:color w:val="7F7F7F" w:themeColor="background1" w:themeShade="80"/>
-                              <w:sz w:val="20"/>
-                              <w:szCs w:val="20"/>
-                              <w:lang w:val="en"/>
-                            </w:rPr>
-                            <w:t xml:space="preserve"> and handling related issues.</w:t>
+                            <w:t>Participated in the embedded development of TBox for several vehicle models, including coding, function debugging, test case preparation, problem handling, progress control, version release, etc.</w:t>
                           </w:r>
                         </w:p>
                         <w:p>
@@ -4562,7 +4572,7 @@
                             <w:spacing w:line="340" w:lineRule="exact"/>
                             <w:ind w:firstLineChars="0"/>
                             <w:rPr>
-                              <w:color w:val="7F7F7F" w:themeColor="background1" w:themeShade="80"/>
+                              <w:color w:val="808080" w:themeColor="background1" w:themeShade="80"/>
                               <w:sz w:val="20"/>
                               <w:szCs w:val="20"/>
                               <w:lang w:val="en"/>
@@ -4571,12 +4581,72 @@
                           <w:r>
                             <w:rPr>
                               <w:rFonts w:hint="eastAsia"/>
-                              <w:color w:val="7F7F7F" w:themeColor="background1" w:themeShade="80"/>
+                              <w:color w:val="808080" w:themeColor="background1" w:themeShade="80"/>
                               <w:sz w:val="20"/>
                               <w:szCs w:val="20"/>
                               <w:lang w:val="en"/>
                             </w:rPr>
-                            <w:t>Responsible for technical support of eCall Europe road tests and crash tests, as well as training overseas staff on how to capture logs for problem analysis</w:t>
+                            <w:t xml:space="preserve">Conducted research and development on </w:t>
+                          </w:r>
+                          <w:r>
+                            <w:rPr>
+                              <w:rFonts w:hint="eastAsia"/>
+                              <w:color w:val="808080" w:themeColor="background1" w:themeShade="80"/>
+                              <w:sz w:val="20"/>
+                              <w:szCs w:val="20"/>
+                              <w:lang w:val="en-US" w:eastAsia="zh-CN"/>
+                            </w:rPr>
+                            <w:t>Linux</w:t>
+                          </w:r>
+                          <w:r>
+                            <w:rPr>
+                              <w:rFonts w:hint="eastAsia"/>
+                              <w:color w:val="808080" w:themeColor="background1" w:themeShade="80"/>
+                              <w:sz w:val="20"/>
+                              <w:szCs w:val="20"/>
+                              <w:lang w:val="en"/>
+                            </w:rPr>
+                            <w:t xml:space="preserve"> </w:t>
+                          </w:r>
+                          <w:r>
+                            <w:rPr>
+                              <w:rFonts w:hint="eastAsia"/>
+                              <w:color w:val="808080" w:themeColor="background1" w:themeShade="80"/>
+                              <w:sz w:val="20"/>
+                              <w:szCs w:val="20"/>
+                              <w:lang w:val="en-US" w:eastAsia="zh-CN"/>
+                            </w:rPr>
+                            <w:t>device</w:t>
+                          </w:r>
+                          <w:r>
+                            <w:rPr>
+                              <w:rFonts w:hint="eastAsia"/>
+                              <w:color w:val="808080" w:themeColor="background1" w:themeShade="80"/>
+                              <w:sz w:val="20"/>
+                              <w:szCs w:val="20"/>
+                              <w:lang w:val="en"/>
+                            </w:rPr>
+                            <w:t xml:space="preserve"> drivers, including debugging and developing audio drivers</w:t>
+                          </w:r>
+                          <w:r>
+                            <w:rPr>
+                              <w:rFonts w:hint="eastAsia"/>
+                              <w:color w:val="808080" w:themeColor="background1" w:themeShade="80"/>
+                              <w:sz w:val="20"/>
+                              <w:szCs w:val="20"/>
+                              <w:lang w:val="en-US" w:eastAsia="zh-CN"/>
+                            </w:rPr>
+                            <w:t>(codec and op amp)</w:t>
+                          </w:r>
+                          <w:r>
+                            <w:rPr>
+                              <w:rFonts w:hint="eastAsia"/>
+                              <w:color w:val="808080" w:themeColor="background1" w:themeShade="80"/>
+                              <w:sz w:val="20"/>
+                              <w:szCs w:val="20"/>
+                              <w:lang w:val="en"/>
+                            </w:rPr>
+                            <w:t xml:space="preserve"> and handling related issues.</w:t>
                           </w:r>
                         </w:p>
                         <w:p>
@@ -4590,79 +4660,21 @@
                             <w:spacing w:line="340" w:lineRule="exact"/>
                             <w:ind w:firstLineChars="0"/>
                             <w:rPr>
-                              <w:b/>
-                              <w:color w:val="414141"/>
-                              <w:sz w:val="20"/>
-                              <w:szCs w:val="20"/>
+                              <w:color w:val="808080" w:themeColor="background1" w:themeShade="80"/>
+                              <w:sz w:val="20"/>
+                              <w:szCs w:val="20"/>
+                              <w:lang w:val="en"/>
                             </w:rPr>
                           </w:pPr>
                           <w:r>
                             <w:rPr>
-                              <w:color w:val="7F7F7F" w:themeColor="background1" w:themeShade="80"/>
+                              <w:rFonts w:hint="eastAsia"/>
+                              <w:color w:val="808080" w:themeColor="background1" w:themeShade="80"/>
                               <w:sz w:val="20"/>
                               <w:szCs w:val="20"/>
                               <w:lang w:val="en"/>
                             </w:rPr>
-                            <w:t>Responsible for the R&amp;D of software underlying area dynamics</w:t>
-                          </w:r>
-                          <w:r>
-                            <w:rPr>
-                              <w:rFonts w:hint="eastAsia"/>
-                              <w:color w:val="7F7F7F" w:themeColor="background1" w:themeShade="80"/>
-                              <w:sz w:val="20"/>
-                              <w:szCs w:val="20"/>
-                              <w:lang w:val="en-US" w:eastAsia="zh-CN"/>
-                            </w:rPr>
-                            <w:t xml:space="preserve"> in CDCU project based on Qualcomm 8295 chip</w:t>
-                          </w:r>
-                          <w:r>
-                            <w:rPr>
-                              <w:color w:val="7F7F7F" w:themeColor="background1" w:themeShade="80"/>
-                              <w:sz w:val="20"/>
-                              <w:szCs w:val="20"/>
-                              <w:lang w:val="en"/>
-                            </w:rPr>
-                            <w:t>, including the configuration of ADC channels in QNX's underlying PMIC, and the development of the tbench platform for verifying functions.</w:t>
-                          </w:r>
-                        </w:p>
-                        <w:p>
-                          <w:pPr>
-                            <w:snapToGrid w:val="0"/>
-                            <w:spacing w:line="340" w:lineRule="exact"/>
-                            <w:rPr>
-                              <w:b/>
-                              <w:color w:val="414141"/>
-                              <w:sz w:val="20"/>
-                              <w:szCs w:val="20"/>
-                            </w:rPr>
-                          </w:pPr>
-                          <w:r>
-                            <w:rPr>
-                              <w:b/>
-                              <w:color w:val="414141"/>
-                              <w:sz w:val="20"/>
-                              <w:szCs w:val="20"/>
-                            </w:rPr>
-                            <w:t xml:space="preserve">05/2020-03/2021             </w:t>
-                          </w:r>
-                          <w:r>
-                            <w:rPr>
-                              <w:b/>
-                              <w:color w:val="414141"/>
-                              <w:sz w:val="20"/>
-                              <w:szCs w:val="20"/>
-                              <w:lang w:val="en"/>
-                            </w:rPr>
-                            <w:t>Huawei, Paris, France</w:t>
-                          </w:r>
-                          <w:r>
-                            <w:rPr>
-                              <w:b/>
-                              <w:color w:val="414141"/>
-                              <w:sz w:val="20"/>
-                              <w:szCs w:val="20"/>
-                            </w:rPr>
-                            <w:t xml:space="preserve">                                        Terminal Test Engineer</w:t>
+                            <w:t>Responsible for technical support of eCall Europe road tests and crash tests, as well as training overseas staff on how to capture logs for problem analysis</w:t>
                           </w:r>
                         </w:p>
                         <w:p>
@@ -4676,49 +4688,79 @@
                             <w:spacing w:line="340" w:lineRule="exact"/>
                             <w:ind w:firstLineChars="0"/>
                             <w:rPr>
-                              <w:color w:val="7F7F7F" w:themeColor="background1" w:themeShade="80"/>
+                              <w:b/>
+                              <w:color w:val="414141"/>
+                              <w:sz w:val="20"/>
+                              <w:szCs w:val="20"/>
+                            </w:rPr>
+                          </w:pPr>
+                          <w:r>
+                            <w:rPr>
+                              <w:color w:val="808080" w:themeColor="background1" w:themeShade="80"/>
                               <w:sz w:val="20"/>
                               <w:szCs w:val="20"/>
                               <w:lang w:val="en"/>
                             </w:rPr>
+                            <w:t>Responsible for the R&amp;D of software underlying area dynamics</w:t>
+                          </w:r>
+                          <w:r>
+                            <w:rPr>
+                              <w:rFonts w:hint="eastAsia"/>
+                              <w:color w:val="808080" w:themeColor="background1" w:themeShade="80"/>
+                              <w:sz w:val="20"/>
+                              <w:szCs w:val="20"/>
+                              <w:lang w:val="en-US" w:eastAsia="zh-CN"/>
+                            </w:rPr>
+                            <w:t xml:space="preserve"> in CDCU project based on Qualcomm 8295 chip</w:t>
+                          </w:r>
+                          <w:r>
+                            <w:rPr>
+                              <w:color w:val="808080" w:themeColor="background1" w:themeShade="80"/>
+                              <w:sz w:val="20"/>
+                              <w:szCs w:val="20"/>
+                              <w:lang w:val="en"/>
+                            </w:rPr>
+                            <w:t>, including the configuration of ADC channels in QNX's underlying PMIC, and the development of the tbench platform for verifying functions.</w:t>
+                          </w:r>
+                        </w:p>
+                        <w:p>
+                          <w:pPr>
+                            <w:snapToGrid w:val="0"/>
+                            <w:spacing w:line="340" w:lineRule="exact"/>
+                            <w:rPr>
+                              <w:b/>
+                              <w:color w:val="414141"/>
+                              <w:sz w:val="20"/>
+                              <w:szCs w:val="20"/>
+                            </w:rPr>
                           </w:pPr>
                           <w:r>
                             <w:rPr>
-                              <w:color w:val="7F7F7F" w:themeColor="background1" w:themeShade="80"/>
+                              <w:b/>
+                              <w:color w:val="414141"/>
+                              <w:sz w:val="20"/>
+                              <w:szCs w:val="20"/>
+                            </w:rPr>
+                            <w:t xml:space="preserve">05/2020-03/2021             </w:t>
+                          </w:r>
+                          <w:r>
+                            <w:rPr>
+                              <w:b/>
+                              <w:color w:val="414141"/>
                               <w:sz w:val="20"/>
                               <w:szCs w:val="20"/>
                               <w:lang w:val="en"/>
                             </w:rPr>
-                            <w:t>Verification tests on the quality of terminal products</w:t>
-                          </w:r>
-                          <w:r>
-                            <w:rPr>
-                              <w:rFonts w:hint="eastAsia"/>
-                              <w:color w:val="7F7F7F" w:themeColor="background1" w:themeShade="80"/>
-                              <w:sz w:val="20"/>
-                              <w:szCs w:val="20"/>
-                              <w:lang w:val="en"/>
-                            </w:rPr>
-                            <w:t>,</w:t>
-                          </w:r>
-                          <w:r>
-                            <w:rPr>
-                              <w:color w:val="7F7F7F" w:themeColor="background1" w:themeShade="80"/>
-                              <w:sz w:val="20"/>
-                              <w:szCs w:val="20"/>
-                              <w:lang w:val="en"/>
-                            </w:rPr>
-                            <w:t xml:space="preserve"> including mobile and fixed line equipment for SFR. various test case setup and execution (manual and automated tests), quality rating, quality inspection optimization &amp; recommendations based on certain device types</w:t>
-                          </w:r>
-                          <w:r>
-                            <w:rPr>
-                              <w:rFonts w:hint="eastAsia"/>
-                              <w:color w:val="7F7F7F" w:themeColor="background1" w:themeShade="80"/>
-                              <w:sz w:val="20"/>
-                              <w:szCs w:val="20"/>
-                              <w:lang w:val="en"/>
-                            </w:rPr>
-                            <w:t xml:space="preserve"> </w:t>
+                            <w:t>Huawei, Paris, France</w:t>
+                          </w:r>
+                          <w:r>
+                            <w:rPr>
+                              <w:b/>
+                              <w:color w:val="414141"/>
+                              <w:sz w:val="20"/>
+                              <w:szCs w:val="20"/>
+                            </w:rPr>
+                            <w:t xml:space="preserve">                                        Terminal Test Engineer</w:t>
                           </w:r>
                         </w:p>
                         <w:p>
@@ -4732,45 +4774,47 @@
                             <w:spacing w:line="340" w:lineRule="exact"/>
                             <w:ind w:firstLineChars="0"/>
                             <w:rPr>
-                              <w:color w:val="7F7F7F" w:themeColor="background1" w:themeShade="80"/>
-                              <w:sz w:val="20"/>
-                              <w:szCs w:val="20"/>
+                              <w:color w:val="808080" w:themeColor="background1" w:themeShade="80"/>
+                              <w:sz w:val="20"/>
+                              <w:szCs w:val="20"/>
+                              <w:lang w:val="en"/>
                             </w:rPr>
                           </w:pPr>
                           <w:r>
                             <w:rPr>
-                              <w:color w:val="7F7F7F" w:themeColor="background1" w:themeShade="80"/>
+                              <w:color w:val="808080" w:themeColor="background1" w:themeShade="80"/>
                               <w:sz w:val="20"/>
                               <w:szCs w:val="20"/>
                               <w:lang w:val="en"/>
                             </w:rPr>
-                            <w:t xml:space="preserve">Contacted with </w:t>
+                            <w:t>Verification tests on the quality of terminal products</w:t>
                           </w:r>
                           <w:r>
                             <w:rPr>
                               <w:rFonts w:hint="eastAsia"/>
-                              <w:color w:val="7F7F7F" w:themeColor="background1" w:themeShade="80"/>
-                              <w:sz w:val="20"/>
-                              <w:szCs w:val="20"/>
-                              <w:lang w:val="en-US" w:eastAsia="zh-CN"/>
-                            </w:rPr>
-                            <w:t xml:space="preserve">software </w:t>
-                          </w:r>
-                          <w:r>
-                            <w:rPr>
-                              <w:color w:val="7F7F7F" w:themeColor="background1" w:themeShade="80"/>
+                              <w:color w:val="808080" w:themeColor="background1" w:themeShade="80"/>
                               <w:sz w:val="20"/>
                               <w:szCs w:val="20"/>
                               <w:lang w:val="en"/>
                             </w:rPr>
-                            <w:t>engineers to solve problems in the product localization through logs analysis</w:t>
+                            <w:t>,</w:t>
+                          </w:r>
+                          <w:r>
+                            <w:rPr>
+                              <w:color w:val="808080" w:themeColor="background1" w:themeShade="80"/>
+                              <w:sz w:val="20"/>
+                              <w:szCs w:val="20"/>
+                              <w:lang w:val="en"/>
+                            </w:rPr>
+                            <w:t xml:space="preserve"> including mobile and fixed line equipment for SFR. various test case setup and execution (manual and automated tests), quality rating, quality inspection optimization &amp; recommendations based on certain device types</w:t>
                           </w:r>
                           <w:r>
                             <w:rPr>
                               <w:rFonts w:hint="eastAsia"/>
-                              <w:color w:val="7F7F7F" w:themeColor="background1" w:themeShade="80"/>
-                              <w:sz w:val="20"/>
-                              <w:szCs w:val="20"/>
+                              <w:color w:val="808080" w:themeColor="background1" w:themeShade="80"/>
+                              <w:sz w:val="20"/>
+                              <w:szCs w:val="20"/>
+                              <w:lang w:val="en"/>
                             </w:rPr>
                             <w:t xml:space="preserve"> </w:t>
                           </w:r>
@@ -4786,24 +4830,43 @@
                             <w:spacing w:line="340" w:lineRule="exact"/>
                             <w:ind w:firstLineChars="0"/>
                             <w:rPr>
-                              <w:color w:val="7F7F7F" w:themeColor="background1" w:themeShade="80"/>
+                              <w:color w:val="808080" w:themeColor="background1" w:themeShade="80"/>
                               <w:sz w:val="20"/>
                               <w:szCs w:val="20"/>
                             </w:rPr>
                           </w:pPr>
                           <w:r>
                             <w:rPr>
-                              <w:color w:val="7F7F7F" w:themeColor="background1" w:themeShade="80"/>
+                              <w:color w:val="808080" w:themeColor="background1" w:themeShade="80"/>
                               <w:sz w:val="20"/>
                               <w:szCs w:val="20"/>
                               <w:lang w:val="en"/>
                             </w:rPr>
-                            <w:t>SFR and Orange version updates for most phones and routers as well as problem solving</w:t>
+                            <w:t xml:space="preserve">Contacted with </w:t>
                           </w:r>
                           <w:r>
                             <w:rPr>
                               <w:rFonts w:hint="eastAsia"/>
-                              <w:color w:val="7F7F7F" w:themeColor="background1" w:themeShade="80"/>
+                              <w:color w:val="808080" w:themeColor="background1" w:themeShade="80"/>
+                              <w:sz w:val="20"/>
+                              <w:szCs w:val="20"/>
+                              <w:lang w:val="en-US" w:eastAsia="zh-CN"/>
+                            </w:rPr>
+                            <w:t xml:space="preserve">software </w:t>
+                          </w:r>
+                          <w:r>
+                            <w:rPr>
+                              <w:color w:val="808080" w:themeColor="background1" w:themeShade="80"/>
+                              <w:sz w:val="20"/>
+                              <w:szCs w:val="20"/>
+                              <w:lang w:val="en"/>
+                            </w:rPr>
+                            <w:t>engineers to solve problems in the product localization through logs analysis</w:t>
+                          </w:r>
+                          <w:r>
+                            <w:rPr>
+                              <w:rFonts w:hint="eastAsia"/>
+                              <w:color w:val="808080" w:themeColor="background1" w:themeShade="80"/>
                               <w:sz w:val="20"/>
                               <w:szCs w:val="20"/>
                             </w:rPr>
@@ -4821,6 +4884,41 @@
                             <w:spacing w:line="340" w:lineRule="exact"/>
                             <w:ind w:firstLineChars="0"/>
                             <w:rPr>
+                              <w:color w:val="808080" w:themeColor="background1" w:themeShade="80"/>
+                              <w:sz w:val="20"/>
+                              <w:szCs w:val="20"/>
+                            </w:rPr>
+                          </w:pPr>
+                          <w:r>
+                            <w:rPr>
+                              <w:color w:val="808080" w:themeColor="background1" w:themeShade="80"/>
+                              <w:sz w:val="20"/>
+                              <w:szCs w:val="20"/>
+                              <w:lang w:val="en"/>
+                            </w:rPr>
+                            <w:t>SFR and Orange version updates for most phones and routers as well as problem solving</w:t>
+                          </w:r>
+                          <w:r>
+                            <w:rPr>
+                              <w:rFonts w:hint="eastAsia"/>
+                              <w:color w:val="808080" w:themeColor="background1" w:themeShade="80"/>
+                              <w:sz w:val="20"/>
+                              <w:szCs w:val="20"/>
+                            </w:rPr>
+                            <w:t xml:space="preserve"> </w:t>
+                          </w:r>
+                        </w:p>
+                        <w:p>
+                          <w:pPr>
+                            <w:pStyle w:val="6"/>
+                            <w:numPr>
+                              <w:ilvl w:val="0"/>
+                              <w:numId w:val="1"/>
+                            </w:numPr>
+                            <w:snapToGrid w:val="0"/>
+                            <w:spacing w:line="340" w:lineRule="exact"/>
+                            <w:ind w:firstLineChars="0"/>
+                            <w:rPr>
                               <w:b/>
                               <w:color w:val="414141"/>
                               <w:sz w:val="20"/>
@@ -4830,7 +4928,7 @@
                           </w:pPr>
                           <w:r>
                             <w:rPr>
-                              <w:color w:val="7F7F7F" w:themeColor="background1" w:themeShade="80"/>
+                              <w:color w:val="808080" w:themeColor="background1" w:themeShade="80"/>
                               <w:sz w:val="20"/>
                               <w:szCs w:val="20"/>
                               <w:lang w:val="en"/>
@@ -5233,7 +5331,7 @@
     <w:lsdException w:qFormat="1" w:unhideWhenUsed="0" w:uiPriority="10" w:semiHidden="0" w:name="Title"/>
     <w:lsdException w:uiPriority="99" w:name="Closing"/>
     <w:lsdException w:uiPriority="99" w:name="Signature"/>
-    <w:lsdException w:uiPriority="1" w:name="Default Paragraph Font"/>
+    <w:lsdException w:qFormat="1" w:uiPriority="1" w:name="Default Paragraph Font"/>
     <w:lsdException w:uiPriority="99" w:name="Body Text"/>
     <w:lsdException w:uiPriority="99" w:name="Body Text Indent"/>
     <w:lsdException w:uiPriority="99" w:name="List Continue"/>
@@ -5438,6 +5536,7 @@
     <w:name w:val="Default Paragraph Font"/>
     <w:semiHidden/>
     <w:unhideWhenUsed/>
+    <w:qFormat/>
     <w:uiPriority w:val="1"/>
   </w:style>
   <w:style w:type="table" w:default="1" w:styleId="4">
@@ -5800,9 +5899,7 @@
 
 <file path=customXml/item1.xml><?xml version="1.0" encoding="utf-8"?>
 <s:customData xmlns="http://www.wps.cn/officeDocument/2013/wpsCustomData" xmlns:s="http://www.wps.cn/officeDocument/2013/wpsCustomData">
-  <customSectProps>
-    <customSectPr/>
-  </customSectProps>
+  <customSectProps/>
   <customShpExts>
     <customShpInfo spid="_x0000_s1026" textRotate="1"/>
   </customShpExts>
